--- a/ВКР(начало) (8).docx
+++ b/ВКР(начало) (8).docx
@@ -172,72 +172,15 @@
       </w:pPr>
       <w:r>
         <w:rPr>
-          <w:rFonts w:ascii="Calibri" w:eastAsia="Calibri" w:hAnsi="Calibri" w:cs="Calibri"/>
           <w:noProof/>
-          <w:lang w:eastAsia="ru-RU"/>
-        </w:rPr>
-        <mc:AlternateContent>
-          <mc:Choice Requires="wps">
-            <w:drawing>
-              <wp:anchor distT="0" distB="0" distL="114300" distR="114300" simplePos="0" relativeHeight="251661312" behindDoc="0" locked="0" layoutInCell="1" allowOverlap="1" wp14:anchorId="4F855790" wp14:editId="497D09FA">
-                <wp:simplePos x="0" y="0"/>
-                <wp:positionH relativeFrom="column">
-                  <wp:posOffset>-444500</wp:posOffset>
-                </wp:positionH>
-                <wp:positionV relativeFrom="paragraph">
-                  <wp:posOffset>25400</wp:posOffset>
-                </wp:positionV>
-                <wp:extent cx="6545580" cy="25400"/>
-                <wp:effectExtent l="0" t="0" r="26670" b="31750"/>
-                <wp:wrapNone/>
-                <wp:docPr id="1" name="Прямая со стрелкой 1"/>
-                <wp:cNvGraphicFramePr/>
-                <a:graphic xmlns:a="http://schemas.openxmlformats.org/drawingml/2006/main">
-                  <a:graphicData uri="http://schemas.microsoft.com/office/word/2010/wordprocessingShape">
-                    <wps:wsp>
-                      <wps:cNvCnPr/>
-                      <wps:spPr>
-                        <a:xfrm>
-                          <a:off x="0" y="0"/>
-                          <a:ext cx="6545580" cy="25400"/>
-                        </a:xfrm>
-                        <a:prstGeom prst="straightConnector1">
-                          <a:avLst/>
-                        </a:prstGeom>
-                        <a:noFill/>
-                        <a:ln w="25400" cap="flat" cmpd="sng">
-                          <a:solidFill>
-                            <a:srgbClr val="000000"/>
-                          </a:solidFill>
-                          <a:prstDash val="solid"/>
-                          <a:round/>
-                          <a:headEnd type="none" w="med" len="med"/>
-                          <a:tailEnd type="none" w="med" len="med"/>
-                        </a:ln>
-                      </wps:spPr>
-                      <wps:bodyPr/>
-                    </wps:wsp>
-                  </a:graphicData>
-                </a:graphic>
-                <wp14:sizeRelH relativeFrom="page">
-                  <wp14:pctWidth>0</wp14:pctWidth>
-                </wp14:sizeRelH>
-                <wp14:sizeRelV relativeFrom="page">
-                  <wp14:pctHeight>0</wp14:pctHeight>
-                </wp14:sizeRelV>
-              </wp:anchor>
-            </w:drawing>
-          </mc:Choice>
-          <mc:Fallback>
-            <w:pict>
-              <v:shapetype w14:anchorId="44B5368E" id="_x0000_t32" coordsize="21600,21600" o:spt="32" o:oned="t" path="m,l21600,21600e" filled="f">
-                <v:path arrowok="t" fillok="f" o:connecttype="none"/>
-                <o:lock v:ext="edit" shapetype="t"/>
-              </v:shapetype>
-              <v:shape id="Прямая со стрелкой 1" o:spid="_x0000_s1026" type="#_x0000_t32" style="position:absolute;margin-left:-35pt;margin-top:2pt;width:515.4pt;height:2pt;z-index:251661312;visibility:visible;mso-wrap-style:square;mso-width-percent:0;mso-height-percent:0;mso-wrap-distance-left:9pt;mso-wrap-distance-top:0;mso-wrap-distance-right:9pt;mso-wrap-distance-bottom:0;mso-position-horizontal:absolute;mso-position-horizontal-relative:text;mso-position-vertical:absolute;mso-position-vertical-relative:text;mso-width-percent:0;mso-height-percent:0;mso-width-relative:page;mso-height-relative:page" o:gfxdata="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" strokeweight="2pt"/>
-            </w:pict>
-          </mc:Fallback>
-        </mc:AlternateContent>
+        </w:rPr>
+        <w:pict w14:anchorId="07C342D1">
+          <v:shapetype id="_x0000_t32" coordsize="21600,21600" o:spt="32" o:oned="t" path="m,l21600,21600e" filled="f">
+            <v:path arrowok="t" fillok="f" o:connecttype="none"/>
+            <o:lock v:ext="edit" shapetype="t"/>
+          </v:shapetype>
+          <v:shape id="Прямая со стрелкой 1" o:spid="_x0000_s1027" type="#_x0000_t32" style="position:absolute;left:0;text-align:left;margin-left:-35pt;margin-top:2pt;width:515.4pt;height:2pt;z-index:251661312;visibility:visible;mso-wrap-style:square;mso-width-percent:0;mso-height-percent:0;mso-wrap-distance-left:9pt;mso-wrap-distance-top:0;mso-wrap-distance-right:9pt;mso-wrap-distance-bottom:0;mso-position-horizontal:absolute;mso-position-horizontal-relative:text;mso-position-vertical:absolute;mso-position-vertical-relative:text;mso-width-percent:0;mso-height-percent:0;mso-width-relative:page;mso-height-relative:page" o:gfxdata="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" strokeweight="2pt"/>
+        </w:pict>
       </w:r>
     </w:p>
     <w:p>
@@ -992,74 +935,9 @@
         <w:rPr>
           <w:noProof/>
         </w:rPr>
-        <mc:AlternateContent>
-          <mc:Choice Requires="wps">
-            <w:drawing>
-              <wp:anchor distT="0" distB="0" distL="114300" distR="114300" simplePos="0" relativeHeight="251659264" behindDoc="0" locked="0" layoutInCell="1" allowOverlap="1" wp14:anchorId="461D0223" wp14:editId="67725551">
-                <wp:simplePos x="0" y="0"/>
-                <wp:positionH relativeFrom="column">
-                  <wp:posOffset>-670560</wp:posOffset>
-                </wp:positionH>
-                <wp:positionV relativeFrom="paragraph">
-                  <wp:posOffset>94615</wp:posOffset>
-                </wp:positionV>
-                <wp:extent cx="6545580" cy="635"/>
-                <wp:effectExtent l="0" t="0" r="26670" b="37465"/>
-                <wp:wrapNone/>
-                <wp:docPr id="65" name="Прямая со стрелкой 65"/>
-                <wp:cNvGraphicFramePr>
-                  <a:graphicFrameLocks xmlns:a="http://schemas.openxmlformats.org/drawingml/2006/main"/>
-                </wp:cNvGraphicFramePr>
-                <a:graphic xmlns:a="http://schemas.openxmlformats.org/drawingml/2006/main">
-                  <a:graphicData uri="http://schemas.microsoft.com/office/word/2010/wordprocessingShape">
-                    <wps:wsp>
-                      <wps:cNvCnPr>
-                        <a:cxnSpLocks noChangeShapeType="1"/>
-                      </wps:cNvCnPr>
-                      <wps:spPr bwMode="auto">
-                        <a:xfrm>
-                          <a:off x="0" y="0"/>
-                          <a:ext cx="6545580" cy="635"/>
-                        </a:xfrm>
-                        <a:prstGeom prst="straightConnector1">
-                          <a:avLst/>
-                        </a:prstGeom>
-                        <a:noFill/>
-                        <a:ln w="25400">
-                          <a:solidFill>
-                            <a:srgbClr val="000000"/>
-                          </a:solidFill>
-                          <a:round/>
-                          <a:headEnd/>
-                          <a:tailEnd/>
-                        </a:ln>
-                        <a:extLst>
-                          <a:ext uri="{909E8E84-426E-40DD-AFC4-6F175D3DCCD1}">
-                            <a14:hiddenFill xmlns:a14="http://schemas.microsoft.com/office/drawing/2010/main">
-                              <a:noFill/>
-                            </a14:hiddenFill>
-                          </a:ext>
-                        </a:extLst>
-                      </wps:spPr>
-                      <wps:bodyPr/>
-                    </wps:wsp>
-                  </a:graphicData>
-                </a:graphic>
-                <wp14:sizeRelH relativeFrom="page">
-                  <wp14:pctWidth>0</wp14:pctWidth>
-                </wp14:sizeRelH>
-                <wp14:sizeRelV relativeFrom="page">
-                  <wp14:pctHeight>0</wp14:pctHeight>
-                </wp14:sizeRelV>
-              </wp:anchor>
-            </w:drawing>
-          </mc:Choice>
-          <mc:Fallback>
-            <w:pict>
-              <v:shape w14:anchorId="47214A2E" id="Прямая со стрелкой 65" o:spid="_x0000_s1026" type="#_x0000_t32" style="position:absolute;margin-left:-52.8pt;margin-top:7.45pt;width:515.4pt;height:.05pt;z-index:251659264;visibility:visible;mso-wrap-style:square;mso-width-percent:0;mso-height-percent:0;mso-wrap-distance-left:9pt;mso-wrap-distance-top:0;mso-wrap-distance-right:9pt;mso-wrap-distance-bottom:0;mso-position-horizontal:absolute;mso-position-horizontal-relative:text;mso-position-vertical:absolute;mso-position-vertical-relative:text;mso-width-percent:0;mso-height-percent:0;mso-width-relative:page;mso-height-relative:page" o:gfxdata="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" strokeweight="2pt"/>
-            </w:pict>
-          </mc:Fallback>
-        </mc:AlternateContent>
+        <w:pict w14:anchorId="1E2FCB43">
+          <v:shape id="Прямая со стрелкой 65" o:spid="_x0000_s1026" type="#_x0000_t32" style="position:absolute;left:0;text-align:left;margin-left:-52.8pt;margin-top:7.45pt;width:515.4pt;height:.05pt;z-index:251659264;visibility:visible;mso-wrap-style:square;mso-width-percent:0;mso-height-percent:0;mso-wrap-distance-left:9pt;mso-wrap-distance-top:0;mso-wrap-distance-right:9pt;mso-wrap-distance-bottom:0;mso-position-horizontal:absolute;mso-position-horizontal-relative:text;mso-position-vertical:absolute;mso-position-vertical-relative:text;mso-width-percent:0;mso-height-percent:0;mso-width-relative:page;mso-height-relative:page" o:gfxdata="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" strokeweight="2pt"/>
+        </w:pict>
       </w:r>
     </w:p>
     <w:p>
@@ -1157,21 +1035,7 @@
         <w:rPr>
           <w:szCs w:val="28"/>
         </w:rPr>
-        <w:t xml:space="preserve"> «___</w:t>
-      </w:r>
-      <w:proofErr w:type="gramStart"/>
-      <w:r>
-        <w:rPr>
-          <w:szCs w:val="28"/>
-        </w:rPr>
-        <w:t xml:space="preserve">_»   </w:t>
-      </w:r>
-      <w:proofErr w:type="gramEnd"/>
-      <w:r>
-        <w:rPr>
-          <w:szCs w:val="28"/>
-        </w:rPr>
-        <w:t xml:space="preserve"> ____________20</w:t>
+        <w:t xml:space="preserve"> «____»    ____________20</w:t>
       </w:r>
       <w:r>
         <w:rPr>
@@ -1406,7 +1270,6 @@
         </w:rPr>
         <w:t xml:space="preserve">: </w:t>
       </w:r>
-      <w:proofErr w:type="spellStart"/>
       <w:r>
         <w:rPr>
           <w:szCs w:val="28"/>
@@ -1415,7 +1278,6 @@
         </w:rPr>
         <w:t>farid</w:t>
       </w:r>
-      <w:proofErr w:type="spellEnd"/>
       <w:r>
         <w:rPr>
           <w:szCs w:val="28"/>
@@ -1439,7 +1301,6 @@
         </w:rPr>
         <w:t>.</w:t>
       </w:r>
-      <w:proofErr w:type="spellStart"/>
       <w:r>
         <w:rPr>
           <w:szCs w:val="28"/>
@@ -1448,7 +1309,6 @@
         </w:rPr>
         <w:t>ru</w:t>
       </w:r>
-      <w:proofErr w:type="spellEnd"/>
       <w:r>
         <w:rPr>
           <w:szCs w:val="28"/>
@@ -3180,9 +3040,6 @@
       <w:pPr>
         <w:spacing w:line="259" w:lineRule="auto"/>
         <w:jc w:val="left"/>
-        <w:rPr>
-          <w:lang w:val="en-US"/>
-        </w:rPr>
       </w:pPr>
     </w:p>
     <w:p>
@@ -3190,6 +3047,12 @@
         <w:spacing w:line="259" w:lineRule="auto"/>
         <w:jc w:val="left"/>
       </w:pPr>
+    </w:p>
+    <w:p>
+      <w:pPr>
+        <w:spacing w:line="259" w:lineRule="auto"/>
+        <w:jc w:val="left"/>
+      </w:pPr>
       <w:r>
         <w:br w:type="page"/>
       </w:r>
@@ -3202,50 +3065,70 @@
     </w:p>
     <w:p>
       <w:pPr>
-        <w:pStyle w:val="1"/>
-      </w:pPr>
+        <w:pStyle w:val="af6"/>
+        <w:ind w:firstLine="0"/>
+      </w:pPr>
+      <w:r>
+        <w:tab/>
+      </w:r>
+      <w:r>
+        <w:t>В</w:t>
+      </w:r>
+      <w:r>
+        <w:t xml:space="preserve"> процессе зарождения и становления информационного общества большущее смысл покупают трудности, связанные с организацией образовательного процесса.</w:t>
+      </w:r>
+      <w:r>
+        <w:t xml:space="preserve"> </w:t>
+      </w:r>
+    </w:p>
+    <w:p>
+      <w:pPr>
+        <w:pStyle w:val="1"/>
+      </w:pPr>
+      <w:r>
+        <w:t>Многообещающая система образования обязана быть способна не лишь только вооружать познаниями обучающегося, но и вследствие неизменного и скорого обновления познаний в нашу эру создавать надобность в нескончаемом автономном овладении познаниями, умениями и способностями самообразования, а еще самостоятельной и творческой работы в направление всей интенсивной жизни человека. В последнее время в образовательной сфере предлагаются всевозможные технологии и формы изучения, дозволяющие увеличить степень и эффективность образования. Разработка дистанционного обучения (ДО) считается одной из более современных, зародившись в конце XX века, она зашла в XXI в. как одна из более действенных и многообещающих систем подготовки знатоков.</w:t>
+      </w:r>
+    </w:p>
+    <w:p>
+      <w:pPr>
+        <w:pStyle w:val="1"/>
+      </w:pPr>
+      <w:r>
+        <w:t>Это обусловливается тем, собственно, что учебный процесс в высочайшей</w:t>
+      </w:r>
+    </w:p>
+    <w:p>
+      <w:pPr>
+        <w:pStyle w:val="1"/>
+        <w:ind w:firstLine="0"/>
+      </w:pPr>
+      <w:r>
+        <w:t xml:space="preserve">школе подчинен не столько задачке информационного насыщения, сколько формированию продуктивного мышления, развитию умственного потенциала личности, становлению методик закономерного анализа и всесторонней обработки потребляемой инфы, креативному конструированию. Сейчас почвой педагогического процесса в </w:t>
+      </w:r>
+      <w:r>
+        <w:t>высочайшей школе считается составление необходимости в самообразо</w:t>
+      </w:r>
+      <w:r>
+        <w:t xml:space="preserve">вании при помощи изучения методологии самостоятельной работы в информационно-образовательной среде и при повышении ее толики в образовательном процессе. </w:t>
+      </w:r>
+    </w:p>
+    <w:p>
+      <w:pPr>
+        <w:pStyle w:val="1"/>
+        <w:ind w:firstLine="0"/>
+      </w:pPr>
+      <w:r>
+        <w:t>Система</w:t>
+      </w:r>
+      <w:r>
+        <w:t xml:space="preserve"> </w:t>
+      </w:r>
+      <w:r>
+        <w:t xml:space="preserve">дистанционного изучения оценивает учащегося как субъекта изучения, а образовательный процесс ориентирован не столько на трансляцию познаний, сколько на становление познавательных возможностей. При данном функции воспитателя варьируются от информационно-контролирующих до консультационно координирующих. Тест имеющих место быть форм изучения </w:t>
+      </w:r>
       <w:r>
         <w:lastRenderedPageBreak/>
-        <w:t xml:space="preserve">В процессе зарождения и становления информационного общества большущее смысл покупают трудности, связанные с организацией образовательного процесса. </w:t>
-      </w:r>
-    </w:p>
-    <w:p>
-      <w:pPr>
-        <w:pStyle w:val="1"/>
-      </w:pPr>
-      <w:r>
-        <w:t>Многообещающая система образования обязана быть способна не лишь только вооружать познаниями обучающегося, но и вследствие неизменного и скорого обновления познаний в нашу эру создавать надобность в нескончаемом автономном овладении познаниями, умениями и способностями самообразования, а еще самостоятельной и творческой работы в направление всей интенсивной жизни человека. В последнее время в образовательной сфере предлагаются всевозможные технологии и формы изучения, дозволяющие увеличить степень и эффективность образования. Разработка дистанционного обучения (ДО) считается одной из более современных, зародившись в конце XX века, она зашла в XXI в. как одна из более действенных и многообещающих систем подготовки знатоков.</w:t>
-      </w:r>
-    </w:p>
-    <w:p>
-      <w:pPr>
-        <w:pStyle w:val="1"/>
-      </w:pPr>
-      <w:r>
-        <w:t>Это обусловливается тем, собственно, что учебный процесс в высочайшей</w:t>
-      </w:r>
-    </w:p>
-    <w:p>
-      <w:pPr>
-        <w:pStyle w:val="1"/>
-      </w:pPr>
-      <w:r>
-        <w:t xml:space="preserve">школе подчинен не столько задачке информационного насыщения, сколько формированию продуктивного мышления, развитию умственного потенциала личности, становлению методик закономерного анализа и всесторонней обработки потребляемой инфы, креативному конструированию. Сейчас почвой педагогического процесса в </w:t>
-      </w:r>
-      <w:r>
-        <w:t>высочайшей школе считается составление необходимости в самообразо</w:t>
-      </w:r>
-      <w:r>
-        <w:t>вании при помощи изучения методологии самостоятельной работы в информационно-образовательной среде и при повышении ее толики в образовательном процессе. Система</w:t>
-      </w:r>
-    </w:p>
-    <w:p>
-      <w:pPr>
-        <w:pStyle w:val="1"/>
-      </w:pPr>
-      <w:r>
-        <w:lastRenderedPageBreak/>
-        <w:t>дистанционного изучения оценивает учащегося как субъекта изучения, а образовательный процесс ориентирован не столько на трансляцию познаний, сколько на становление познавательных возможностей. При данном функции воспитателя варьируются от информационно-контролирующих до консультационно координирующих. Тест имеющих место быть форм изучения подводит нас к выводу о том, собственно, что конфигурация изучения дает собой метод организации образовательного процесса, различающийся 2-мя ведущими симптомами:</w:t>
+        <w:t>подводит нас к выводу о том, собственно, что конфигурация изучения дает собой метод организации образовательного процесса, различающийся 2-мя ведущими симптомами:</w:t>
       </w:r>
     </w:p>
     <w:p>
@@ -3296,6 +3179,10 @@
     <w:p>
       <w:pPr>
         <w:pStyle w:val="1"/>
+        <w:numPr>
+          <w:ilvl w:val="0"/>
+          <w:numId w:val="12"/>
+        </w:numPr>
       </w:pPr>
       <w:r>
         <w:t xml:space="preserve">Организация учебного процесса </w:t>
@@ -3304,6 +3191,10 @@
     <w:p>
       <w:pPr>
         <w:pStyle w:val="1"/>
+        <w:numPr>
+          <w:ilvl w:val="0"/>
+          <w:numId w:val="12"/>
+        </w:numPr>
       </w:pPr>
       <w:r>
         <w:t>Контакт преподавателя и студента</w:t>
@@ -3312,6 +3203,10 @@
     <w:p>
       <w:pPr>
         <w:pStyle w:val="1"/>
+        <w:numPr>
+          <w:ilvl w:val="0"/>
+          <w:numId w:val="12"/>
+        </w:numPr>
       </w:pPr>
       <w:r>
         <w:t>Автоматический</w:t>
@@ -3324,6 +3219,10 @@
     <w:p>
       <w:pPr>
         <w:pStyle w:val="1"/>
+        <w:numPr>
+          <w:ilvl w:val="0"/>
+          <w:numId w:val="12"/>
+        </w:numPr>
       </w:pPr>
       <w:r>
         <w:t>Анализ усвоение материала</w:t>
@@ -3332,6 +3231,10 @@
     <w:p>
       <w:pPr>
         <w:pStyle w:val="1"/>
+        <w:numPr>
+          <w:ilvl w:val="0"/>
+          <w:numId w:val="12"/>
+        </w:numPr>
       </w:pPr>
       <w:r>
         <w:t xml:space="preserve">Удобный доступ к базе знание – архиву учебных материалов </w:t>
@@ -3340,6 +3243,10 @@
     <w:p>
       <w:pPr>
         <w:pStyle w:val="1"/>
+        <w:numPr>
+          <w:ilvl w:val="0"/>
+          <w:numId w:val="12"/>
+        </w:numPr>
       </w:pPr>
       <w:r>
         <w:t>Автоматизация доступа к курсу</w:t>
@@ -3364,74 +3271,74 @@
         <w:pStyle w:val="1"/>
       </w:pPr>
       <w:r>
+        <w:t>Основная цель работы</w:t>
+      </w:r>
+      <w:r>
+        <w:t>: разработать</w:t>
+      </w:r>
+      <w:r>
+        <w:t xml:space="preserve"> серверную часть СДО на примере факультета </w:t>
+      </w:r>
+      <w:r>
+        <w:t>ПМиИ</w:t>
+      </w:r>
+      <w:r>
+        <w:t>.</w:t>
+      </w:r>
+    </w:p>
+    <w:p>
+      <w:pPr>
+        <w:pStyle w:val="1"/>
+      </w:pPr>
+      <w:commentRangeStart w:id="1"/>
+      <w:r>
+        <w:t xml:space="preserve">В соответствии с поставленной </w:t>
+      </w:r>
+      <w:r>
+        <w:t>целью необходимо решить следующие задачи:</w:t>
+      </w:r>
+      <w:commentRangeEnd w:id="1"/>
+      <w:r>
+        <w:rPr>
+          <w:rStyle w:val="af"/>
+        </w:rPr>
+        <w:commentReference w:id="1"/>
+      </w:r>
+    </w:p>
+    <w:p>
+      <w:pPr>
+        <w:pStyle w:val="1"/>
+      </w:pPr>
+      <w:r>
+        <w:t>1.</w:t>
+      </w:r>
+      <w:r>
+        <w:t xml:space="preserve">Изучить </w:t>
+      </w:r>
+      <w:r>
+        <w:t>теоретические</w:t>
+      </w:r>
+      <w:r>
+        <w:t xml:space="preserve"> основы ДО </w:t>
+      </w:r>
+    </w:p>
+    <w:p>
+      <w:pPr>
+        <w:pStyle w:val="1"/>
+      </w:pPr>
+      <w:r>
+        <w:t>2.</w:t>
+      </w:r>
+      <w:r>
+        <w:t>Провести обзор ДО</w:t>
+      </w:r>
+    </w:p>
+    <w:p>
+      <w:pPr>
+        <w:pStyle w:val="1"/>
+      </w:pPr>
+      <w:r>
         <w:lastRenderedPageBreak/>
-        <w:t>Основная цель работы</w:t>
-      </w:r>
-      <w:r>
-        <w:t>: разработать</w:t>
-      </w:r>
-      <w:r>
-        <w:t xml:space="preserve"> серверную часть СДО на примере факультета </w:t>
-      </w:r>
-      <w:r>
-        <w:t>ПМиИ</w:t>
-      </w:r>
-      <w:r>
-        <w:t>.</w:t>
-      </w:r>
-    </w:p>
-    <w:p>
-      <w:pPr>
-        <w:pStyle w:val="1"/>
-      </w:pPr>
-      <w:commentRangeStart w:id="1"/>
-      <w:r>
-        <w:t xml:space="preserve">В соответствии с поставленной </w:t>
-      </w:r>
-      <w:r>
-        <w:t>целью необходимо решить следующие задачи:</w:t>
-      </w:r>
-      <w:commentRangeEnd w:id="1"/>
-      <w:r>
-        <w:rPr>
-          <w:rStyle w:val="af"/>
-        </w:rPr>
-        <w:commentReference w:id="1"/>
-      </w:r>
-    </w:p>
-    <w:p>
-      <w:pPr>
-        <w:pStyle w:val="1"/>
-      </w:pPr>
-      <w:r>
-        <w:t>1.</w:t>
-      </w:r>
-      <w:r>
-        <w:t xml:space="preserve">Изучить </w:t>
-      </w:r>
-      <w:r>
-        <w:t>теоретические</w:t>
-      </w:r>
-      <w:r>
-        <w:t xml:space="preserve"> основы ДО </w:t>
-      </w:r>
-    </w:p>
-    <w:p>
-      <w:pPr>
-        <w:pStyle w:val="1"/>
-      </w:pPr>
-      <w:r>
-        <w:t>2.</w:t>
-      </w:r>
-      <w:r>
-        <w:t>Провести обзор ДО</w:t>
-      </w:r>
-    </w:p>
-    <w:p>
-      <w:pPr>
-        <w:pStyle w:val="1"/>
-      </w:pPr>
-      <w:r>
         <w:t>3.</w:t>
       </w:r>
       <w:r>
@@ -3594,237 +3501,222 @@
         <w:pStyle w:val="1"/>
       </w:pPr>
       <w:r>
+        <w:t xml:space="preserve">Одна из популярных дистанционных систем в России является </w:t>
+      </w:r>
+      <w:r>
+        <w:rPr>
+          <w:lang w:val="en-US"/>
+        </w:rPr>
+        <w:t>Moodle</w:t>
+      </w:r>
+      <w:r>
+        <w:t xml:space="preserve">. </w:t>
+      </w:r>
+      <w:r>
+        <w:t>Эта система используется и в ВУЗах, и в школах.</w:t>
+      </w:r>
+    </w:p>
+    <w:p>
+      <w:pPr>
+        <w:pStyle w:val="1"/>
+      </w:pPr>
+      <w:r>
+        <w:t xml:space="preserve"> </w:t>
+      </w:r>
+      <w:r>
+        <w:rPr>
+          <w:lang w:val="en-US"/>
+        </w:rPr>
+        <w:t>Moodle</w:t>
+      </w:r>
+      <w:r>
+        <w:t xml:space="preserve"> </w:t>
+      </w:r>
+      <w:r>
+        <w:t xml:space="preserve">– бесплатная система, его можно свободно скачивать, устанавливать и т.д. Он относиться к </w:t>
+      </w:r>
+      <w:r>
+        <w:rPr>
+          <w:lang w:val="en-US"/>
+        </w:rPr>
+        <w:t>Open</w:t>
+      </w:r>
+      <w:r>
+        <w:t xml:space="preserve"> </w:t>
+      </w:r>
+      <w:r>
+        <w:rPr>
+          <w:lang w:val="en-US"/>
+        </w:rPr>
+        <w:t>Source</w:t>
+      </w:r>
+      <w:r>
+        <w:t xml:space="preserve">, </w:t>
+      </w:r>
+      <w:r>
+        <w:t xml:space="preserve">т.е. системам с открытым исходным кодом, что позволяет писать под него различные </w:t>
+      </w:r>
+      <w:r>
+        <w:t>плагины и</w:t>
+      </w:r>
+      <w:r>
+        <w:t xml:space="preserve"> модули.</w:t>
+      </w:r>
+    </w:p>
+    <w:p>
+      <w:pPr>
+        <w:pStyle w:val="1"/>
+      </w:pPr>
+      <w:r>
+        <w:t xml:space="preserve">Эта система хорошо подходит для организации ДО </w:t>
+      </w:r>
+      <w:r>
+        <w:t>– от индивидуального обучение до внедрение этой системы в крупные учреждения.</w:t>
+      </w:r>
+    </w:p>
+    <w:p>
+      <w:pPr>
+        <w:pStyle w:val="1"/>
+      </w:pPr>
+      <w:r>
+        <w:t xml:space="preserve"> </w:t>
+      </w:r>
+      <w:r>
+        <w:t xml:space="preserve">Преимущества системы </w:t>
+      </w:r>
+      <w:r>
+        <w:rPr>
+          <w:lang w:val="en-US"/>
+        </w:rPr>
+        <w:t>Moodle</w:t>
+      </w:r>
+      <w:r>
+        <w:t>:</w:t>
+      </w:r>
+    </w:p>
+    <w:p>
+      <w:pPr>
+        <w:pStyle w:val="1"/>
+      </w:pPr>
+      <w:r>
+        <w:t>Бесплатна</w:t>
+      </w:r>
+    </w:p>
+    <w:p>
+      <w:pPr>
+        <w:pStyle w:val="1"/>
+      </w:pPr>
+      <w:r>
+        <w:t>Создание курсов для ДО</w:t>
+      </w:r>
+    </w:p>
+    <w:p>
+      <w:pPr>
+        <w:pStyle w:val="1"/>
+      </w:pPr>
+      <w:r>
+        <w:t>Большие возможности управление курсами</w:t>
+      </w:r>
+    </w:p>
+    <w:p>
+      <w:pPr>
+        <w:pStyle w:val="1"/>
+      </w:pPr>
+      <w:r>
+        <w:t>Разнообразие учебных материалов</w:t>
+      </w:r>
+    </w:p>
+    <w:p>
+      <w:pPr>
+        <w:pStyle w:val="1"/>
+      </w:pPr>
+      <w:r>
+        <w:t>Позволяет реализовать дифференцированное обучение</w:t>
+      </w:r>
+    </w:p>
+    <w:p>
+      <w:pPr>
+        <w:pStyle w:val="1"/>
+      </w:pPr>
+      <w:r>
+        <w:t>Дает возможность использовать разнообразные педагогические сценарии и образовательные стратегии</w:t>
+      </w:r>
+    </w:p>
+    <w:p>
+      <w:pPr>
+        <w:pStyle w:val="1"/>
+      </w:pPr>
+      <w:r>
+        <w:t>Можно настроить варианты управления доступа пользователя к курсу (запись только преподавателем, по паролю, модерация и т.д.)</w:t>
+      </w:r>
+    </w:p>
+    <w:p>
+      <w:pPr>
+        <w:pStyle w:val="1"/>
+      </w:pPr>
+      <w:r>
+        <w:t>Визуально отслеживать прогресс учащегося путем визуализации</w:t>
+      </w:r>
+    </w:p>
+    <w:p>
+      <w:pPr>
+        <w:pStyle w:val="1"/>
+      </w:pPr>
+      <w:r>
+        <w:t>Публикация учебного контента в различном формате – аудио, видео, текст, и т.д.</w:t>
+      </w:r>
+    </w:p>
+    <w:p>
+      <w:pPr>
+        <w:pStyle w:val="1"/>
+      </w:pPr>
+      <w:r>
+        <w:t xml:space="preserve">Плагины – как говорилась выше </w:t>
+      </w:r>
+      <w:r>
+        <w:rPr>
+          <w:lang w:val="en-US"/>
+        </w:rPr>
+        <w:t>Moodle</w:t>
+      </w:r>
+      <w:r>
+        <w:t xml:space="preserve"> </w:t>
+      </w:r>
+      <w:r>
+        <w:t>система с открытым исходным кодом, многие программисты создают большое количество плагинов</w:t>
+      </w:r>
+      <w:r>
+        <w:t xml:space="preserve"> и модулей</w:t>
+      </w:r>
+      <w:r>
+        <w:t xml:space="preserve"> </w:t>
+      </w:r>
+      <w:r>
+        <w:t>к системе.</w:t>
+      </w:r>
+    </w:p>
+    <w:p>
+      <w:pPr>
+        <w:pStyle w:val="1"/>
+      </w:pPr>
+      <w:r>
+        <w:t>Как правило такие дополнения бесплатны, их достаточно просто скачать и установить на свою систему. Примеры таких плагинов являются:</w:t>
+      </w:r>
+    </w:p>
+    <w:p>
+      <w:pPr>
+        <w:pStyle w:val="1"/>
+      </w:pPr>
+      <w:r>
+        <w:t>Модули видеоконференции</w:t>
+      </w:r>
+    </w:p>
+    <w:p>
+      <w:pPr>
+        <w:pStyle w:val="1"/>
+      </w:pPr>
+      <w:r>
         <w:lastRenderedPageBreak/>
-        <w:t xml:space="preserve">Одна из популярных дистанционных систем в России является </w:t>
-      </w:r>
-      <w:r>
-        <w:rPr>
-          <w:lang w:val="en-US"/>
-        </w:rPr>
-        <w:t>Moodle</w:t>
-      </w:r>
-      <w:r>
-        <w:t xml:space="preserve">. </w:t>
-      </w:r>
-      <w:r>
-        <w:t>Эта система используется и в ВУЗах, и в школах.</w:t>
-      </w:r>
-    </w:p>
-    <w:p>
-      <w:pPr>
-        <w:pStyle w:val="1"/>
-      </w:pPr>
-      <w:r>
-        <w:t xml:space="preserve"> </w:t>
-      </w:r>
-      <w:r>
-        <w:rPr>
-          <w:lang w:val="en-US"/>
-        </w:rPr>
-        <w:t>Moodle</w:t>
-      </w:r>
-      <w:r>
-        <w:t xml:space="preserve"> </w:t>
-      </w:r>
-      <w:r>
-        <w:t xml:space="preserve">– бесплатная система, его можно свободно скачивать, устанавливать и т.д. Он относиться к </w:t>
-      </w:r>
-      <w:r>
-        <w:rPr>
-          <w:lang w:val="en-US"/>
-        </w:rPr>
-        <w:t>Open</w:t>
-      </w:r>
-      <w:r>
-        <w:t xml:space="preserve"> </w:t>
-      </w:r>
-      <w:r>
-        <w:rPr>
-          <w:lang w:val="en-US"/>
-        </w:rPr>
-        <w:t>Source</w:t>
-      </w:r>
-      <w:r>
-        <w:t xml:space="preserve">, </w:t>
-      </w:r>
-      <w:r>
-        <w:t xml:space="preserve">т.е. системам с открытым исходным кодом, что позволяет писать под него различные </w:t>
-      </w:r>
-      <w:r>
-        <w:t>плагины и</w:t>
-      </w:r>
-      <w:r>
-        <w:t xml:space="preserve"> модули.</w:t>
-      </w:r>
-    </w:p>
-    <w:p>
-      <w:pPr>
-        <w:pStyle w:val="1"/>
-      </w:pPr>
-      <w:r>
-        <w:t xml:space="preserve">Эта система хорошо подходит для организации ДО </w:t>
-      </w:r>
-      <w:r>
-        <w:t>– от индивидуального обучение до внедрение этой системы в крупные учреждения.</w:t>
-      </w:r>
-    </w:p>
-    <w:p>
-      <w:pPr>
-        <w:pStyle w:val="1"/>
-        <w:rPr>
-          <w:lang w:val="en-US"/>
-        </w:rPr>
-      </w:pPr>
-      <w:r>
-        <w:t xml:space="preserve"> </w:t>
-      </w:r>
-      <w:r>
-        <w:t xml:space="preserve">Преимущества системы </w:t>
-      </w:r>
-      <w:r>
-        <w:rPr>
-          <w:lang w:val="en-US"/>
-        </w:rPr>
-        <w:t>Moodle:</w:t>
-      </w:r>
-    </w:p>
-    <w:p>
-      <w:pPr>
-        <w:pStyle w:val="1"/>
-        <w:rPr>
-          <w:lang w:val="en-US"/>
-        </w:rPr>
-      </w:pPr>
-      <w:r>
-        <w:t>Бесплатна</w:t>
-      </w:r>
-    </w:p>
-    <w:p>
-      <w:pPr>
-        <w:pStyle w:val="1"/>
-        <w:rPr>
-          <w:lang w:val="en-US"/>
-        </w:rPr>
-      </w:pPr>
-      <w:r>
-        <w:t>Создание курсов для ДО</w:t>
-      </w:r>
-    </w:p>
-    <w:p>
-      <w:pPr>
-        <w:pStyle w:val="1"/>
-        <w:rPr>
-          <w:lang w:val="en-US"/>
-        </w:rPr>
-      </w:pPr>
-      <w:r>
-        <w:t>Большие возможности управление курсами</w:t>
-      </w:r>
-    </w:p>
-    <w:p>
-      <w:pPr>
-        <w:pStyle w:val="1"/>
-        <w:rPr>
-          <w:lang w:val="en-US"/>
-        </w:rPr>
-      </w:pPr>
-      <w:r>
-        <w:t>Разнообразие учебных материалов</w:t>
-      </w:r>
-    </w:p>
-    <w:p>
-      <w:pPr>
-        <w:pStyle w:val="1"/>
-        <w:rPr>
-          <w:lang w:val="en-US"/>
-        </w:rPr>
-      </w:pPr>
-      <w:r>
-        <w:t>Позволяет реализовать дифференцированное обучение</w:t>
-      </w:r>
-    </w:p>
-    <w:p>
-      <w:pPr>
-        <w:pStyle w:val="1"/>
-      </w:pPr>
-      <w:r>
-        <w:t>Дает возможность использовать разнообразные педагогические сценарии и образовательные стратегии</w:t>
-      </w:r>
-    </w:p>
-    <w:p>
-      <w:pPr>
-        <w:pStyle w:val="1"/>
-      </w:pPr>
-      <w:r>
-        <w:t>Можно настроить варианты управления доступа пользователя к курсу (запись только преподавателем, по паролю, модерация и т.д.)</w:t>
-      </w:r>
-    </w:p>
-    <w:p>
-      <w:pPr>
-        <w:pStyle w:val="1"/>
-      </w:pPr>
-      <w:r>
-        <w:t>Визуально отслеживать прогресс учащегося путем визуализации</w:t>
-      </w:r>
-    </w:p>
-    <w:p>
-      <w:pPr>
-        <w:pStyle w:val="1"/>
-      </w:pPr>
-      <w:r>
-        <w:t>Публикация учебного контента в различном формате – аудио, видео, текст, и т.д.</w:t>
-      </w:r>
-    </w:p>
-    <w:p>
-      <w:pPr>
-        <w:pStyle w:val="1"/>
-      </w:pPr>
-      <w:r>
-        <w:t xml:space="preserve">Плагины – как говорилась выше </w:t>
-      </w:r>
-      <w:r>
-        <w:rPr>
-          <w:lang w:val="en-US"/>
-        </w:rPr>
-        <w:t>Moodle</w:t>
-      </w:r>
-      <w:r>
-        <w:t xml:space="preserve"> </w:t>
-      </w:r>
-      <w:r>
-        <w:t>система с открытым исходным кодом, многие программисты создают большое количество плагинов</w:t>
-      </w:r>
-      <w:r>
-        <w:t xml:space="preserve"> и модулей</w:t>
-      </w:r>
-      <w:r>
-        <w:t xml:space="preserve"> </w:t>
-      </w:r>
-      <w:r>
-        <w:t>к системе.</w:t>
-      </w:r>
-    </w:p>
-    <w:p>
-      <w:pPr>
-        <w:pStyle w:val="1"/>
-      </w:pPr>
-      <w:r>
-        <w:t>Как правило такие дополнения бесплатны, их достаточно просто скачать и установить на свою систему. Примеры таких плагинов являются:</w:t>
-      </w:r>
-    </w:p>
-    <w:p>
-      <w:pPr>
-        <w:pStyle w:val="1"/>
-      </w:pPr>
-      <w:r>
-        <w:t>Модули видеоконференции</w:t>
-      </w:r>
-    </w:p>
-    <w:p>
-      <w:pPr>
-        <w:pStyle w:val="1"/>
-      </w:pPr>
-      <w:r>
         <w:t>Аудио видео чаты</w:t>
       </w:r>
     </w:p>
@@ -3857,7 +3749,6 @@
         <w:pStyle w:val="1"/>
       </w:pPr>
       <w:r>
-        <w:lastRenderedPageBreak/>
         <w:t xml:space="preserve">Как и у всего у </w:t>
       </w:r>
       <w:r>
@@ -3935,7 +3826,6 @@
         <w:pStyle w:val="1"/>
       </w:pPr>
       <w:r>
-        <w:lastRenderedPageBreak/>
         <w:t>Система относится к разряду совместного обучения. Она больше подходит для студентов, преподавателей и исследователей.</w:t>
       </w:r>
     </w:p>
@@ -4133,6 +4023,7 @@
         </w:numPr>
       </w:pPr>
       <w:r>
+        <w:lastRenderedPageBreak/>
         <w:t>Администратор</w:t>
       </w:r>
     </w:p>
@@ -4294,7 +4185,6 @@
         </w:numPr>
       </w:pPr>
       <w:r>
-        <w:lastRenderedPageBreak/>
         <w:t>Формирование отчетов</w:t>
       </w:r>
     </w:p>
@@ -4475,6 +4365,7 @@
         </w:numPr>
       </w:pPr>
       <w:r>
+        <w:lastRenderedPageBreak/>
         <w:t>Доступ к результатам тестирований</w:t>
       </w:r>
     </w:p>
@@ -4612,7 +4503,6 @@
         </w:numPr>
       </w:pPr>
       <w:r>
-        <w:lastRenderedPageBreak/>
         <w:t>Для любого, кто координирует группу людей, объединенных каким-то</w:t>
       </w:r>
     </w:p>
@@ -4622,31 +4512,7 @@
         <w:ind w:left="709" w:firstLine="0"/>
       </w:pPr>
       <w:r>
-        <w:t xml:space="preserve">интересом (CIG — </w:t>
-      </w:r>
-      <w:proofErr w:type="spellStart"/>
-      <w:r>
-        <w:t>Common</w:t>
-      </w:r>
-      <w:proofErr w:type="spellEnd"/>
-      <w:r>
-        <w:t xml:space="preserve"> </w:t>
-      </w:r>
-      <w:proofErr w:type="spellStart"/>
-      <w:r>
-        <w:t>Interest</w:t>
-      </w:r>
-      <w:proofErr w:type="spellEnd"/>
-      <w:r>
-        <w:t xml:space="preserve"> </w:t>
-      </w:r>
-      <w:proofErr w:type="spellStart"/>
-      <w:r>
-        <w:t>Group</w:t>
-      </w:r>
-      <w:proofErr w:type="spellEnd"/>
-      <w:r>
-        <w:t>) — это может быть группа</w:t>
+        <w:t>интересом (CIG — Common Interest Group) — это может быть группа</w:t>
       </w:r>
     </w:p>
     <w:p>
@@ -4703,23 +4569,7 @@
         </w:numPr>
       </w:pPr>
       <w:r>
-        <w:t xml:space="preserve"> Координаторы групп, эксперты (</w:t>
-      </w:r>
-      <w:proofErr w:type="spellStart"/>
-      <w:r>
-        <w:t>evaluators</w:t>
-      </w:r>
-      <w:proofErr w:type="spellEnd"/>
-      <w:r>
-        <w:t>), рецензенты (</w:t>
-      </w:r>
-      <w:proofErr w:type="spellStart"/>
-      <w:r>
-        <w:t>reviewers</w:t>
-      </w:r>
-      <w:proofErr w:type="spellEnd"/>
-      <w:r>
-        <w:t>) и</w:t>
+        <w:t xml:space="preserve"> Координаторы групп, эксперты (evaluators), рецензенты (reviewers) и</w:t>
       </w:r>
     </w:p>
     <w:p>
@@ -4737,15 +4587,7 @@
         <w:t>portfolio</w:t>
       </w:r>
       <w:r>
-        <w:t xml:space="preserve"> </w:t>
-      </w:r>
-      <w:proofErr w:type="spellStart"/>
-      <w:r>
-        <w:t>guests</w:t>
-      </w:r>
-      <w:proofErr w:type="spellEnd"/>
-      <w:r>
-        <w:t>) могут рецензировать</w:t>
+        <w:t xml:space="preserve"> guests) могут рецензировать</w:t>
       </w:r>
     </w:p>
     <w:p>
@@ -4807,17 +4649,6 @@
     </w:p>
     <w:p/>
     <w:p>
-      <w:r>
-        <w:rPr>
-          <w:lang w:val="en-US"/>
-        </w:rPr>
-        <w:t>OLAT</w:t>
-      </w:r>
-    </w:p>
-    <w:p>
-      <w:pPr>
-        <w:pStyle w:val="1"/>
-      </w:pPr>
       <w:r>
         <w:rPr>
           <w:lang w:val="en-US"/>
@@ -4825,6 +4656,17 @@
         <w:lastRenderedPageBreak/>
         <w:t>OLAT</w:t>
       </w:r>
+    </w:p>
+    <w:p>
+      <w:pPr>
+        <w:pStyle w:val="1"/>
+      </w:pPr>
+      <w:r>
+        <w:rPr>
+          <w:lang w:val="en-US"/>
+        </w:rPr>
+        <w:t>OLAT</w:t>
+      </w:r>
       <w:r>
         <w:t xml:space="preserve"> – </w:t>
       </w:r>
@@ -4942,12 +4784,8 @@
       </w:r>
       <w:r>
         <w:tab/>
-      </w:r>
-      <w:proofErr w:type="spellStart"/>
-      <w:r>
         <w:t>Wikis</w:t>
       </w:r>
-      <w:proofErr w:type="spellEnd"/>
     </w:p>
     <w:p>
       <w:pPr>
@@ -5074,22 +4912,23 @@
         <w:pStyle w:val="1"/>
       </w:pPr>
       <w:r>
+        <w:t>Система курсов считается центральным составляющей</w:t>
+      </w:r>
+      <w:r>
+        <w:t xml:space="preserve"> </w:t>
+      </w:r>
+      <w:r>
+        <w:rPr>
+          <w:lang w:val="en-US"/>
+        </w:rPr>
+        <w:t>OpenOLAT</w:t>
+      </w:r>
+      <w:r>
+        <w:t xml:space="preserve">. Он поделен на области для студентов и создателей. Юзеры с ролями создателя имеют все шансы делать курсы и учебные ресурсы и рулить ими в среде разработки. Применяя всевозможные учебные ресурсы, в встроенном редакторе </w:t>
+      </w:r>
+      <w:r>
         <w:lastRenderedPageBreak/>
-        <w:t>Система курсов считается центральным составляющей</w:t>
-      </w:r>
-      <w:r>
-        <w:t xml:space="preserve"> </w:t>
-      </w:r>
-      <w:proofErr w:type="spellStart"/>
-      <w:r>
-        <w:rPr>
-          <w:lang w:val="en-US"/>
-        </w:rPr>
-        <w:t>OpenOLAT</w:t>
-      </w:r>
-      <w:proofErr w:type="spellEnd"/>
-      <w:r>
-        <w:t>. Он поделен на области для студентов и создателей. Юзеры с ролями создателя имеют все шансы делать курсы и учебные ресурсы и рулить ими в среде разработки. Применяя всевозможные учебные ресурсы, в встроенном редакторе курсов возможно предположить большое количество всевозможных сценариев изучения, охватывая области сотрудничества и общей работы. Учебные ресурсы имеют все шансы быть сделаны или же импортированы, а еще имеют все шансы быть включены в раз или же в том числе и некоторое количество курсов методом сотворения ссылки. Перемена ссылочного учебного ресурса изменяет его во всех пространствах, где он применяется.</w:t>
+        <w:t>курсов возможно предположить большое количество всевозможных сценариев изучения, охватывая области сотрудничества и общей работы. Учебные ресурсы имеют все шансы быть сделаны или же импортированы, а еще имеют все шансы быть включены в раз или же в том числе и некоторое количество курсов методом сотворения ссылки. Перемена ссылочного учебного ресурса изменяет его во всех пространствах, где он применяется.</w:t>
       </w:r>
     </w:p>
     <w:p>
@@ -5110,23 +4949,7 @@
         <w:pStyle w:val="1"/>
       </w:pPr>
       <w:r>
-        <w:t xml:space="preserve">Исследования в </w:t>
-      </w:r>
-      <w:proofErr w:type="spellStart"/>
-      <w:r>
-        <w:t>OpenOLAT</w:t>
-      </w:r>
-      <w:proofErr w:type="spellEnd"/>
-      <w:r>
-        <w:t xml:space="preserve"> применяются для викторины членов и подготовки их к выпускным экзаменам. Исследования возможно делать и рулить ими в среде разработки или же именно в редакторе курса. Они имеют все шансы быть или импортированы, или сделаны с поддержкой встроенного QTI редактор исследований. </w:t>
-      </w:r>
-      <w:proofErr w:type="spellStart"/>
-      <w:r>
-        <w:t>OpenOLAT</w:t>
-      </w:r>
-      <w:proofErr w:type="spellEnd"/>
-      <w:r>
-        <w:t xml:space="preserve"> поддерживает формат IMS-QTI версии 1.2. Учебный ресурс анкет может быть полезен для проведения выборочных опросов. С поддержкой инструмента оценки и испытательной статистики возможно расценивать исследования и анкеты. Режим оценки курсов разрешает создателям делать экзаменационные опции, в коих исследования и оценки ведутся в неопасном режиме в направление фиксированного зазора времени. Добавление IP - адресов в конфигурацию увеличивает защищенность. Оценка имеет возможность быть проведена в киоске, добавив внедрение Неопасного экзаменационного браузера.</w:t>
+        <w:t>Исследования в OpenOLAT применяются для викторины членов и подготовки их к выпускным экзаменам. Исследования возможно делать и рулить ими в среде разработки или же именно в редакторе курса. Они имеют все шансы быть или импортированы, или сделаны с поддержкой встроенного QTI редактор исследований. OpenOLAT поддерживает формат IMS-QTI версии 1.2. Учебный ресурс анкет может быть полезен для проведения выборочных опросов. С поддержкой инструмента оценки и испытательной статистики возможно расценивать исследования и анкеты. Режим оценки курсов разрешает создателям делать экзаменационные опции, в коих исследования и оценки ведутся в неопасном режиме в направление фиксированного зазора времени. Добавление IP - адресов в конфигурацию увеличивает защищенность. Оценка имеет возможность быть проведена в киоске, добавив внедрение Неопасного экзаменационного браузера.</w:t>
       </w:r>
     </w:p>
     <w:p>
@@ -5142,7 +4965,6 @@
         <w:pStyle w:val="1"/>
       </w:pPr>
       <w:r>
-        <w:lastRenderedPageBreak/>
         <w:t xml:space="preserve">Модификаторы видимости и доступа имеют все шансы находиться в зависимости от времени, групп или же прошлых достижений. </w:t>
       </w:r>
       <w:r>
@@ -5152,6 +4974,8 @@
         <w:t xml:space="preserve"> именуемые экспертные критерии дают возможность буквально держать под контролем, какие юзеры имеют доступ к каким учебным ресурсам. Это разрешает делать всевозможные конфигурации 1-го курса для различных юзеров. Критерии имеют все шансы использоваться к цельным курсам или же персонально к любому учебному ресурсу в курсе.</w:t>
       </w:r>
     </w:p>
+    <w:p/>
+    <w:p/>
     <w:p>
       <w:pPr>
         <w:pStyle w:val="a9"/>
@@ -6386,41 +6210,39 @@
         <w:pStyle w:val="1"/>
       </w:pPr>
       <w:r>
+        <w:t>Основными задачами СДО является:</w:t>
+      </w:r>
+    </w:p>
+    <w:p>
+      <w:pPr>
+        <w:pStyle w:val="1"/>
+      </w:pPr>
+      <w:r>
+        <w:t>1.</w:t>
+      </w:r>
+      <w:r>
+        <w:t>Организация учебного процесса</w:t>
+      </w:r>
+    </w:p>
+    <w:p>
+      <w:pPr>
+        <w:pStyle w:val="1"/>
+      </w:pPr>
+      <w:r>
+        <w:t>К ней относится классификация процессов, составление уроков, изобретение к ним доступа для обучающегося в комфортное для него время, планирование различных обликов занятий, вероятность заносить конфигурации и совершенствования в учебные модули и иные.</w:t>
+      </w:r>
+    </w:p>
+    <w:p>
+      <w:pPr>
+        <w:pStyle w:val="1"/>
+      </w:pPr>
+    </w:p>
+    <w:p>
+      <w:pPr>
+        <w:pStyle w:val="1"/>
+      </w:pPr>
+      <w:r>
         <w:lastRenderedPageBreak/>
-        <w:t>Основными задачами СДО является:</w:t>
-      </w:r>
-    </w:p>
-    <w:p>
-      <w:pPr>
-        <w:pStyle w:val="1"/>
-      </w:pPr>
-    </w:p>
-    <w:p>
-      <w:pPr>
-        <w:pStyle w:val="1"/>
-      </w:pPr>
-      <w:r>
-        <w:t>1. Организация учебного процесса</w:t>
-      </w:r>
-    </w:p>
-    <w:p>
-      <w:pPr>
-        <w:pStyle w:val="1"/>
-      </w:pPr>
-      <w:r>
-        <w:t>К ней относится классификация процессов, составление уроков, изобретение к ним доступа для обучающегося в комфортное для него время, планирование различных обликов занятий, вероятность заносить конфигурации и совершенствования в учебные модули и иные.</w:t>
-      </w:r>
-    </w:p>
-    <w:p>
-      <w:pPr>
-        <w:pStyle w:val="1"/>
-      </w:pPr>
-    </w:p>
-    <w:p>
-      <w:pPr>
-        <w:pStyle w:val="1"/>
-      </w:pPr>
-      <w:r>
         <w:t>2. Контакт педагога и учащегося</w:t>
       </w:r>
     </w:p>
@@ -6429,21 +6251,14 @@
         <w:pStyle w:val="1"/>
       </w:pPr>
       <w:r>
-        <w:t xml:space="preserve">Он достигается сквозь интеграцию мессенджеров в систему или же с поддержкой интегрированных обликов связи: чатов, звонков, аудиосообщений, видеозвонков, конференций и иных. Еще он подключает в себя и оборотную ассоциация, которую получает учащийся </w:t>
-      </w:r>
-      <w:proofErr w:type="spellStart"/>
-      <w:r>
-        <w:t>ВУза</w:t>
-      </w:r>
-      <w:proofErr w:type="spellEnd"/>
-      <w:r>
-        <w:t xml:space="preserve"> впоследствии выполнения и промахов в бытовом задании.</w:t>
-      </w:r>
-    </w:p>
-    <w:p>
-      <w:pPr>
-        <w:pStyle w:val="1"/>
-      </w:pPr>
+        <w:t>Он достигается сквозь интеграцию мессенджеров в систему или же с поддержкой интегрированных обликов связи: чатов, звонков, аудиосообщений, видеозвонков, конференций и иных. Еще он подключает в себя и оборотную ассоциация, которую получает учащийся ВУ</w:t>
+      </w:r>
+      <w:r>
+        <w:t>З</w:t>
+      </w:r>
+      <w:r>
+        <w:t>а впоследствии выполнения и промахов в бытовом задании.</w:t>
+      </w:r>
     </w:p>
     <w:p>
       <w:pPr>
@@ -6465,11 +6280,6 @@
       <w:pPr>
         <w:pStyle w:val="1"/>
       </w:pPr>
-    </w:p>
-    <w:p>
-      <w:pPr>
-        <w:pStyle w:val="1"/>
-      </w:pPr>
       <w:r>
         <w:t>4. Тест усвоения материала</w:t>
       </w:r>
@@ -6479,21 +6289,8 @@
         <w:pStyle w:val="1"/>
       </w:pPr>
       <w:r>
-        <w:t xml:space="preserve">Сбор статистики и ее тест могут помочь взять в толк, какой модуль курса самый трудный, где надо переделать ткань для его упрощения, выслеживать </w:t>
-      </w:r>
-      <w:proofErr w:type="spellStart"/>
-      <w:r>
-        <w:t>промежные</w:t>
-      </w:r>
-      <w:proofErr w:type="spellEnd"/>
-      <w:r>
-        <w:t xml:space="preserve"> итоги изучения отдельных учащихся и групп.</w:t>
-      </w:r>
-    </w:p>
-    <w:p>
-      <w:pPr>
-        <w:pStyle w:val="1"/>
-      </w:pPr>
+        <w:t>Сбор статистики и ее тест могут помочь взять в толк, какой модуль курса самый трудный, где надо переделать ткань для его упрощения, выслеживать промежные итоги изучения отдельных учащихся и групп.</w:t>
+      </w:r>
     </w:p>
     <w:p>
       <w:pPr>
@@ -6508,56 +6305,46 @@
         <w:pStyle w:val="1"/>
       </w:pPr>
       <w:r>
+        <w:t>Классификация и редактирование уже имеющих место быть уроков, добавление свежих учебных материалов в различных форматах, обычная работа с информацией на сервере или же облаке.</w:t>
+      </w:r>
+    </w:p>
+    <w:p>
+      <w:pPr>
+        <w:pStyle w:val="1"/>
+      </w:pPr>
+    </w:p>
+    <w:p>
+      <w:pPr>
+        <w:pStyle w:val="1"/>
+      </w:pPr>
+      <w:r>
+        <w:t>6. Автоматизация доступа к курсу</w:t>
+      </w:r>
+    </w:p>
+    <w:p>
+      <w:pPr>
+        <w:pStyle w:val="1"/>
+      </w:pPr>
+      <w:r>
+        <w:t>СДО могут помочь решить трудозатратную и весомую задачку – изобретение доступа к курсу. Они допускают учащегося к занятиям в зависимости от выполнения им каких-либо критерий в автоматическом режиме: плата, прохождение предшествующего урока, его должности, в случае если это корпоративное изучение.</w:t>
+      </w:r>
+    </w:p>
+    <w:p>
+      <w:pPr>
+        <w:pStyle w:val="1"/>
+      </w:pPr>
+    </w:p>
+    <w:p>
+      <w:pPr>
+        <w:pStyle w:val="1"/>
+      </w:pPr>
+      <w:r>
         <w:lastRenderedPageBreak/>
-        <w:t>Классификация и редактирование уже имеющих место быть уроков, добавление свежих учебных материалов в различных форматах, обычная работа с информацией на сервере или же облаке.</w:t>
-      </w:r>
-    </w:p>
-    <w:p>
-      <w:pPr>
-        <w:pStyle w:val="1"/>
-      </w:pPr>
-    </w:p>
-    <w:p>
-      <w:pPr>
-        <w:pStyle w:val="1"/>
-      </w:pPr>
-      <w:r>
-        <w:t>6. Автоматизация доступа к курсу</w:t>
-      </w:r>
-    </w:p>
-    <w:p>
-      <w:pPr>
-        <w:pStyle w:val="1"/>
-      </w:pPr>
-      <w:r>
-        <w:t xml:space="preserve">СДО могут помочь решить </w:t>
-      </w:r>
-      <w:proofErr w:type="spellStart"/>
-      <w:r>
-        <w:t>трудозатратную</w:t>
-      </w:r>
-      <w:proofErr w:type="spellEnd"/>
-      <w:r>
-        <w:t xml:space="preserve"> и весомую задачку – изобретение доступа к курсу. Они допускают учащегося к занятиям в зависимости от выполнения им каких-либо критерий в автоматическом режиме: плата, прохождение предшествующего урока, его должности, в случае если это корпоративное изучение.</w:t>
-      </w:r>
-    </w:p>
-    <w:p>
-      <w:pPr>
-        <w:pStyle w:val="1"/>
-      </w:pPr>
-    </w:p>
-    <w:p>
-      <w:pPr>
-        <w:pStyle w:val="1"/>
-      </w:pPr>
-      <w:r>
         <w:t xml:space="preserve">Одним из весомых превосходства дистанционного изучения считается комфорт графика и невысокая цена. А внедрение предназначенных систем готовит это изучение больше комфортным для учащихся и наименее накладным для обладателя курса или же фирмы, </w:t>
       </w:r>
-      <w:proofErr w:type="gramStart"/>
-      <w:r>
-        <w:t>собственно</w:t>
-      </w:r>
-      <w:proofErr w:type="gramEnd"/>
+      <w:r>
+        <w:t>собственно,</w:t>
+      </w:r>
       <w:r>
         <w:t xml:space="preserve"> что в конечном результате влечет за собой в высококачественное изучение с одной стороны и увеличение дохода с иной стороны.</w:t>
       </w:r>
@@ -6572,21 +6359,11 @@
         <w:pStyle w:val="1"/>
       </w:pPr>
       <w:r>
-        <w:t xml:space="preserve">Без применения систем дистанционного изучения все эти задачки админу курса приходится улаживать вручную. На это тратится большое количество времени и сил, </w:t>
-      </w:r>
-      <w:proofErr w:type="gramStart"/>
-      <w:r>
-        <w:t>собственно</w:t>
-      </w:r>
-      <w:proofErr w:type="gramEnd"/>
-      <w:r>
-        <w:t xml:space="preserve"> что </w:t>
-      </w:r>
-      <w:proofErr w:type="spellStart"/>
-      <w:r>
-        <w:t>сокращаяет</w:t>
-      </w:r>
-      <w:proofErr w:type="spellEnd"/>
+        <w:t xml:space="preserve">Без применения систем дистанционного изучения все эти задачки админу курса приходится улаживать вручную. На это тратится большое количество времени и сил, собственно что </w:t>
+      </w:r>
+      <w:r>
+        <w:t>сокращает</w:t>
+      </w:r>
       <w:r>
         <w:t xml:space="preserve"> эффективность работы и для педагога, и для учащегося.</w:t>
       </w:r>
@@ -6677,6 +6454,7 @@
         <w:pStyle w:val="1"/>
       </w:pPr>
       <w:r>
+        <w:lastRenderedPageBreak/>
         <w:t>Индивидуальный контроль</w:t>
       </w:r>
     </w:p>
@@ -6761,44 +6539,36 @@
         <w:pStyle w:val="1"/>
       </w:pPr>
       <w:r>
+        <w:t>Резвый пуск и техно помощь</w:t>
+      </w:r>
+    </w:p>
+    <w:p>
+      <w:pPr>
+        <w:pStyle w:val="1"/>
+      </w:pPr>
+      <w:r>
+        <w:t>Платные СДО имеют все шансы давать технических знатоков, которые несомненно помогут запустить направление изучения в течении 1-3 дней. Но это трудится лишь только с пасмурными СДО, вследствие того собственно что на пуск коробочной потребуется в разы более времени.</w:t>
+      </w:r>
+    </w:p>
+    <w:p>
+      <w:pPr>
+        <w:pStyle w:val="1"/>
+      </w:pPr>
+    </w:p>
+    <w:p>
+      <w:pPr>
+        <w:pStyle w:val="1"/>
+      </w:pPr>
+      <w:r>
+        <w:t>Включение всевозможных методик оплаты для учащихся</w:t>
+      </w:r>
+    </w:p>
+    <w:p>
+      <w:pPr>
+        <w:pStyle w:val="1"/>
+      </w:pPr>
+      <w:r>
         <w:lastRenderedPageBreak/>
-        <w:t>Резвый пуск и техно помощь</w:t>
-      </w:r>
-    </w:p>
-    <w:p>
-      <w:pPr>
-        <w:pStyle w:val="1"/>
-      </w:pPr>
-      <w:r>
-        <w:t xml:space="preserve">Платные СДО имеют все шансы давать технических знатоков, которые несомненно помогут запустить направление изучения в течении 1-3 дней. Но это трудится лишь только с пасмурными СДО, вследствие </w:t>
-      </w:r>
-      <w:proofErr w:type="gramStart"/>
-      <w:r>
-        <w:t>того собственно</w:t>
-      </w:r>
-      <w:proofErr w:type="gramEnd"/>
-      <w:r>
-        <w:t xml:space="preserve"> что на пуск коробочной потребуется в разы более времени.</w:t>
-      </w:r>
-    </w:p>
-    <w:p>
-      <w:pPr>
-        <w:pStyle w:val="1"/>
-      </w:pPr>
-    </w:p>
-    <w:p>
-      <w:pPr>
-        <w:pStyle w:val="1"/>
-      </w:pPr>
-      <w:r>
-        <w:t>Включение всевозможных методик оплаты для учащихся</w:t>
-      </w:r>
-    </w:p>
-    <w:p>
-      <w:pPr>
-        <w:pStyle w:val="1"/>
-      </w:pPr>
-      <w:r>
         <w:t>В случае если вы обучаете за средства, то можете заинтересовать более учащихся, выбрав благоприятный метод оплаты для их – единовременный платеж, рассрочка, подписка или же некий иной.</w:t>
       </w:r>
     </w:p>
@@ -6994,7 +6764,6 @@
               <w:ind w:firstLine="0"/>
             </w:pPr>
             <w:r>
-              <w:lastRenderedPageBreak/>
               <w:t xml:space="preserve">Название </w:t>
             </w:r>
           </w:p>
@@ -7047,6 +6816,7 @@
               <w:pStyle w:val="a9"/>
             </w:pPr>
             <w:r>
+              <w:lastRenderedPageBreak/>
               <w:t>Добавляет, изменяет, удаляет тему курса</w:t>
             </w:r>
             <w:r>
@@ -7069,6 +6839,7 @@
               <w:ind w:firstLine="0"/>
             </w:pPr>
             <w:r>
+              <w:lastRenderedPageBreak/>
               <w:t>Студент</w:t>
             </w:r>
           </w:p>
@@ -7445,7 +7216,15 @@
                 <w:sz w:val="24"/>
                 <w:szCs w:val="20"/>
               </w:rPr>
-              <w:t>Данный вариант использования описывает действия пользователя, связанные с удалением курса</w:t>
+              <w:t xml:space="preserve">Данный вариант использования описывает </w:t>
+            </w:r>
+            <w:r>
+              <w:rPr>
+                <w:sz w:val="24"/>
+                <w:szCs w:val="20"/>
+              </w:rPr>
+              <w:lastRenderedPageBreak/>
+              <w:t>действия пользователя, связанные с удалением курса</w:t>
             </w:r>
           </w:p>
         </w:tc>
@@ -7842,7 +7621,6 @@
                 <w:sz w:val="24"/>
                 <w:szCs w:val="20"/>
               </w:rPr>
-              <w:lastRenderedPageBreak/>
               <w:t xml:space="preserve">Студент </w:t>
             </w:r>
           </w:p>
@@ -7887,7 +7665,15 @@
                 <w:sz w:val="24"/>
                 <w:szCs w:val="20"/>
               </w:rPr>
-              <w:t>Данный вариант использования описывает действия пользователя, связанные с записью на курс</w:t>
+              <w:t xml:space="preserve">Данный вариант </w:t>
+            </w:r>
+            <w:r>
+              <w:rPr>
+                <w:sz w:val="24"/>
+                <w:szCs w:val="20"/>
+              </w:rPr>
+              <w:lastRenderedPageBreak/>
+              <w:t>использования описывает действия пользователя, связанные с записью на курс</w:t>
             </w:r>
           </w:p>
         </w:tc>
@@ -8329,7 +8115,15 @@
                 <w:sz w:val="24"/>
                 <w:szCs w:val="20"/>
               </w:rPr>
-              <w:t>Данный вариант использования описывает действия пользователя, связанные с удалением курса</w:t>
+              <w:t xml:space="preserve">Данный вариант </w:t>
+            </w:r>
+            <w:r>
+              <w:rPr>
+                <w:sz w:val="24"/>
+                <w:szCs w:val="20"/>
+              </w:rPr>
+              <w:lastRenderedPageBreak/>
+              <w:t>использования описывает действия пользователя, связанные с удалением курса</w:t>
             </w:r>
           </w:p>
         </w:tc>
@@ -8872,14 +8666,17 @@
     </w:p>
     <w:p>
       <w:pPr>
-        <w:pStyle w:val="1"/>
-      </w:pPr>
-    </w:p>
-    <w:p>
-      <w:pPr>
-        <w:pStyle w:val="a9"/>
-        <w:ind w:left="1773"/>
-      </w:pPr>
+        <w:spacing w:line="259" w:lineRule="auto"/>
+        <w:jc w:val="left"/>
+        <w:rPr>
+          <w:rFonts w:eastAsiaTheme="majorEastAsia" w:cstheme="majorBidi"/>
+          <w:b w:val="0"/>
+          <w:szCs w:val="32"/>
+        </w:rPr>
+      </w:pPr>
+      <w:r>
+        <w:br w:type="page"/>
+      </w:r>
     </w:p>
     <w:p>
       <w:pPr>
@@ -8894,21 +8691,11 @@
       <w:bookmarkStart w:id="4" w:name="_Toc8857791"/>
       <w:bookmarkStart w:id="5" w:name="_Toc11449301"/>
       <w:r>
+        <w:lastRenderedPageBreak/>
         <w:t>ГЛАВА 3. РАЗРАБОТКА ОБЪЕКТНО-ОРИЕНТРОВАННОЙ МОДЕЛИ</w:t>
       </w:r>
       <w:bookmarkEnd w:id="4"/>
       <w:bookmarkEnd w:id="5"/>
-    </w:p>
-    <w:p>
-      <w:pPr>
-        <w:spacing w:after="0"/>
-        <w:ind w:firstLine="720"/>
-        <w:contextualSpacing/>
-        <w:jc w:val="both"/>
-        <w:rPr>
-          <w:b w:val="0"/>
-        </w:rPr>
-      </w:pPr>
     </w:p>
     <w:p>
       <w:pPr>
@@ -8938,7 +8725,6 @@
         </w:rPr>
       </w:pPr>
       <w:r>
-        <w:lastRenderedPageBreak/>
         <w:t xml:space="preserve">Логическая модель данных – это реляционная модель данных. Впервые она была предложена Э. Франком Коддом в 1970 году. </w:t>
       </w:r>
       <w:r>
@@ -9067,7 +8853,11 @@
         <w:pStyle w:val="1"/>
       </w:pPr>
       <w:r>
-        <w:t>В реляционной СУБД все обрабатываемые данные представляются в виде плоских таблиц. Информация об объектах определенного вида представляется в табличном виде: в столбцах таблицы сосредоточены различные атрибуты объектов, а строки предназначены для сведения описаний всех атрибутов к отдельным экземплярам объектов.</w:t>
+        <w:t xml:space="preserve">В реляционной СУБД все обрабатываемые данные представляются в виде плоских таблиц. Информация об объектах определенного вида представляется в табличном виде: в столбцах таблицы сосредоточены различные атрибуты </w:t>
+      </w:r>
+      <w:r>
+        <w:lastRenderedPageBreak/>
+        <w:t>объектов, а строки предназначены для сведения описаний всех атрибутов к отдельным экземплярам объектов.</w:t>
       </w:r>
     </w:p>
     <w:p>
@@ -9086,14 +8876,8 @@
         </w:numPr>
       </w:pPr>
       <w:r>
-        <w:lastRenderedPageBreak/>
         <w:t xml:space="preserve">Логическое проектирование </w:t>
       </w:r>
-    </w:p>
-    <w:p>
-      <w:pPr>
-        <w:pStyle w:val="1"/>
-      </w:pPr>
     </w:p>
     <w:p>
       <w:pPr>
@@ -9201,14 +8985,12 @@
         <w:lastRenderedPageBreak/>
         <w:t>Отношение «</w:t>
       </w:r>
-      <w:proofErr w:type="spellStart"/>
       <w:r>
         <w:rPr>
           <w:lang w:val="en-US"/>
         </w:rPr>
         <w:t>CourseTable</w:t>
       </w:r>
-      <w:proofErr w:type="spellEnd"/>
       <w:r>
         <w:t xml:space="preserve">» хранит </w:t>
       </w:r>
@@ -9230,14 +9012,12 @@
       <w:r>
         <w:t>Таблица 3 – Описание атрибутов отношения «</w:t>
       </w:r>
-      <w:proofErr w:type="spellStart"/>
       <w:r>
         <w:rPr>
           <w:lang w:val="en-US"/>
         </w:rPr>
         <w:t>CourseTable</w:t>
       </w:r>
-      <w:proofErr w:type="spellEnd"/>
       <w:r>
         <w:t>»</w:t>
       </w:r>
@@ -9393,14 +9173,12 @@
                 <w:lang w:val="en-US"/>
               </w:rPr>
             </w:pPr>
-            <w:proofErr w:type="spellStart"/>
             <w:r>
               <w:rPr>
                 <w:lang w:val="en-US"/>
               </w:rPr>
               <w:t>Teache</w:t>
             </w:r>
-            <w:proofErr w:type="spellEnd"/>
           </w:p>
         </w:tc>
         <w:tc>
@@ -9426,7 +9204,6 @@
       <w:r>
         <w:t>Отношение «</w:t>
       </w:r>
-      <w:proofErr w:type="spellStart"/>
       <w:r>
         <w:rPr>
           <w:lang w:val="en-US"/>
@@ -9439,7 +9216,6 @@
         </w:rPr>
         <w:t>ble</w:t>
       </w:r>
-      <w:proofErr w:type="spellEnd"/>
       <w:r>
         <w:t xml:space="preserve">» хранит в себе данные о </w:t>
       </w:r>
@@ -9470,14 +9246,12 @@
       <w:r>
         <w:t xml:space="preserve"> – Описание атрибутов отношения «</w:t>
       </w:r>
-      <w:proofErr w:type="spellStart"/>
       <w:r>
         <w:rPr>
           <w:lang w:val="en-US"/>
         </w:rPr>
         <w:t>TopicTable</w:t>
       </w:r>
-      <w:proofErr w:type="spellEnd"/>
       <w:r>
         <w:t>»</w:t>
       </w:r>
@@ -9531,14 +9305,12 @@
                 <w:lang w:val="en-US"/>
               </w:rPr>
             </w:pPr>
-            <w:proofErr w:type="spellStart"/>
             <w:r>
               <w:rPr>
                 <w:lang w:val="en-US"/>
               </w:rPr>
               <w:t>Id_topic</w:t>
             </w:r>
-            <w:proofErr w:type="spellEnd"/>
           </w:p>
         </w:tc>
         <w:tc>
@@ -9567,14 +9339,12 @@
                 <w:lang w:val="en-US"/>
               </w:rPr>
             </w:pPr>
-            <w:proofErr w:type="spellStart"/>
             <w:r>
               <w:rPr>
                 <w:lang w:val="en-US"/>
               </w:rPr>
               <w:t>Id_couse</w:t>
             </w:r>
-            <w:proofErr w:type="spellEnd"/>
           </w:p>
         </w:tc>
         <w:tc>
@@ -9742,14 +9512,12 @@
       <w:r>
         <w:t>Отношение «</w:t>
       </w:r>
-      <w:proofErr w:type="spellStart"/>
       <w:r>
         <w:rPr>
           <w:lang w:val="en-US"/>
         </w:rPr>
         <w:t>TestTable</w:t>
       </w:r>
-      <w:proofErr w:type="spellEnd"/>
       <w:r>
         <w:t xml:space="preserve">» хранит в себе данные о </w:t>
       </w:r>
@@ -9780,14 +9548,12 @@
       <w:r>
         <w:t xml:space="preserve"> – Описание атрибутов отношения «</w:t>
       </w:r>
-      <w:proofErr w:type="spellStart"/>
       <w:r>
         <w:rPr>
           <w:lang w:val="en-US"/>
         </w:rPr>
         <w:t>TestTable</w:t>
       </w:r>
-      <w:proofErr w:type="spellEnd"/>
       <w:r>
         <w:t>»</w:t>
       </w:r>
@@ -9852,14 +9618,12 @@
                 <w:lang w:val="en-US"/>
               </w:rPr>
             </w:pPr>
-            <w:proofErr w:type="spellStart"/>
             <w:r>
               <w:rPr>
                 <w:lang w:val="en-US"/>
               </w:rPr>
               <w:t>Id_test</w:t>
             </w:r>
-            <w:proofErr w:type="spellEnd"/>
           </w:p>
         </w:tc>
         <w:tc>
@@ -9890,14 +9654,13 @@
                 <w:lang w:val="en-US"/>
               </w:rPr>
             </w:pPr>
-            <w:proofErr w:type="spellStart"/>
             <w:r>
               <w:rPr>
                 <w:lang w:val="en-US"/>
               </w:rPr>
+              <w:lastRenderedPageBreak/>
               <w:t>Id_topic</w:t>
             </w:r>
-            <w:proofErr w:type="spellEnd"/>
           </w:p>
         </w:tc>
         <w:tc>
@@ -9932,7 +9695,6 @@
               <w:rPr>
                 <w:lang w:val="en-US"/>
               </w:rPr>
-              <w:lastRenderedPageBreak/>
               <w:t>Title test</w:t>
             </w:r>
           </w:p>
@@ -10006,14 +9768,12 @@
       <w:r>
         <w:t>Отношение «</w:t>
       </w:r>
-      <w:proofErr w:type="spellStart"/>
       <w:r>
         <w:rPr>
           <w:lang w:val="en-US"/>
         </w:rPr>
         <w:t>QuestionsTable</w:t>
       </w:r>
-      <w:proofErr w:type="spellEnd"/>
       <w:r>
         <w:t>» хранит в себе данные о тестах. Отношение не содержит внешних ключей. Описание атрибутов отношения представлено в таблице 6.</w:t>
       </w:r>
@@ -10026,14 +9786,12 @@
       <w:r>
         <w:t>Таблица 6 – Описание атрибутов отношения «</w:t>
       </w:r>
-      <w:proofErr w:type="spellStart"/>
       <w:r>
         <w:rPr>
           <w:lang w:val="en-US"/>
         </w:rPr>
         <w:t>QuestionsTable</w:t>
       </w:r>
-      <w:proofErr w:type="spellEnd"/>
       <w:r>
         <w:t>»</w:t>
       </w:r>
@@ -10095,14 +9853,12 @@
                 <w:lang w:val="en-US"/>
               </w:rPr>
             </w:pPr>
-            <w:proofErr w:type="spellStart"/>
             <w:r>
               <w:rPr>
                 <w:lang w:val="en-US"/>
               </w:rPr>
               <w:t>Id_question</w:t>
             </w:r>
-            <w:proofErr w:type="spellEnd"/>
           </w:p>
         </w:tc>
         <w:tc>
@@ -10131,14 +9887,12 @@
                 <w:lang w:val="en-US"/>
               </w:rPr>
             </w:pPr>
-            <w:proofErr w:type="spellStart"/>
             <w:r>
               <w:rPr>
                 <w:lang w:val="en-US"/>
               </w:rPr>
               <w:t>Id_test</w:t>
             </w:r>
-            <w:proofErr w:type="spellEnd"/>
           </w:p>
         </w:tc>
         <w:tc>
@@ -10270,14 +10024,12 @@
       <w:r>
         <w:t>Отношение «</w:t>
       </w:r>
-      <w:proofErr w:type="spellStart"/>
       <w:r>
         <w:rPr>
           <w:lang w:val="en-US"/>
         </w:rPr>
         <w:t>ExamTable</w:t>
       </w:r>
-      <w:proofErr w:type="spellEnd"/>
       <w:r>
         <w:t xml:space="preserve">» хранит в себе данные о </w:t>
       </w:r>
@@ -10314,14 +10066,12 @@
       <w:r>
         <w:t xml:space="preserve"> – Описание атрибутов отношения «</w:t>
       </w:r>
-      <w:proofErr w:type="spellStart"/>
       <w:r>
         <w:rPr>
           <w:lang w:val="en-US"/>
         </w:rPr>
         <w:t>ExamTable</w:t>
       </w:r>
-      <w:proofErr w:type="spellEnd"/>
       <w:r>
         <w:t>»</w:t>
       </w:r>
@@ -10386,14 +10136,12 @@
                 <w:lang w:val="en-US"/>
               </w:rPr>
             </w:pPr>
-            <w:proofErr w:type="spellStart"/>
             <w:r>
               <w:rPr>
                 <w:lang w:val="en-US"/>
               </w:rPr>
               <w:t>Id_exam</w:t>
             </w:r>
-            <w:proofErr w:type="spellEnd"/>
           </w:p>
         </w:tc>
         <w:tc>
@@ -10424,14 +10172,12 @@
                 <w:lang w:val="en-US"/>
               </w:rPr>
             </w:pPr>
-            <w:proofErr w:type="spellStart"/>
             <w:r>
               <w:rPr>
                 <w:lang w:val="en-US"/>
               </w:rPr>
               <w:t>Id_question</w:t>
             </w:r>
-            <w:proofErr w:type="spellEnd"/>
           </w:p>
         </w:tc>
         <w:tc>
@@ -10462,14 +10208,12 @@
                 <w:lang w:val="en-US"/>
               </w:rPr>
             </w:pPr>
-            <w:proofErr w:type="spellStart"/>
             <w:r>
               <w:rPr>
                 <w:lang w:val="en-US"/>
               </w:rPr>
               <w:t>Id_answer</w:t>
             </w:r>
-            <w:proofErr w:type="spellEnd"/>
           </w:p>
         </w:tc>
         <w:tc>
@@ -10481,13 +10225,8 @@
               <w:pStyle w:val="1"/>
               <w:ind w:firstLine="0"/>
             </w:pPr>
-            <w:proofErr w:type="spellStart"/>
-            <w:r>
-              <w:t>Вторичый</w:t>
-            </w:r>
-            <w:proofErr w:type="spellEnd"/>
-            <w:r>
-              <w:t xml:space="preserve"> ключ</w:t>
+            <w:r>
+              <w:t>Вторичый ключ</w:t>
             </w:r>
           </w:p>
         </w:tc>
@@ -10505,14 +10244,12 @@
       <w:r>
         <w:t>Отношение «</w:t>
       </w:r>
-      <w:proofErr w:type="spellStart"/>
       <w:r>
         <w:rPr>
           <w:lang w:val="en-US"/>
         </w:rPr>
         <w:t>AnswerTable</w:t>
       </w:r>
-      <w:proofErr w:type="spellEnd"/>
       <w:r>
         <w:t xml:space="preserve">» хранит в себе данные о </w:t>
       </w:r>
@@ -10555,14 +10292,12 @@
       <w:r>
         <w:t xml:space="preserve"> – Описание атрибутов отношения «</w:t>
       </w:r>
-      <w:proofErr w:type="spellStart"/>
       <w:r>
         <w:rPr>
           <w:lang w:val="en-US"/>
         </w:rPr>
         <w:t>AnswerTable</w:t>
       </w:r>
-      <w:proofErr w:type="spellEnd"/>
       <w:r>
         <w:t>»</w:t>
       </w:r>
@@ -10624,14 +10359,12 @@
                 <w:lang w:val="en-US"/>
               </w:rPr>
             </w:pPr>
-            <w:proofErr w:type="spellStart"/>
             <w:r>
               <w:rPr>
                 <w:lang w:val="en-US"/>
               </w:rPr>
               <w:t>Id_answer</w:t>
             </w:r>
-            <w:proofErr w:type="spellEnd"/>
           </w:p>
         </w:tc>
         <w:tc>
@@ -10660,14 +10393,12 @@
                 <w:lang w:val="en-US"/>
               </w:rPr>
             </w:pPr>
-            <w:proofErr w:type="spellStart"/>
             <w:r>
               <w:rPr>
                 <w:lang w:val="en-US"/>
               </w:rPr>
               <w:t>Id_questions</w:t>
             </w:r>
-            <w:proofErr w:type="spellEnd"/>
           </w:p>
         </w:tc>
         <w:tc>
@@ -10770,14 +10501,12 @@
       <w:r>
         <w:t>Отношение «</w:t>
       </w:r>
-      <w:proofErr w:type="spellStart"/>
       <w:r>
         <w:rPr>
           <w:lang w:val="en-US"/>
         </w:rPr>
         <w:t>ResultsAswer</w:t>
       </w:r>
-      <w:proofErr w:type="spellEnd"/>
       <w:r>
         <w:t xml:space="preserve">» хранит в себе данные о </w:t>
       </w:r>
@@ -10808,14 +10537,12 @@
       <w:r>
         <w:t>Таблица 6 – Описание атрибутов отношения «</w:t>
       </w:r>
-      <w:proofErr w:type="spellStart"/>
       <w:r>
         <w:rPr>
           <w:lang w:val="en-US"/>
         </w:rPr>
         <w:t>QuestionsTable</w:t>
       </w:r>
-      <w:proofErr w:type="spellEnd"/>
       <w:r>
         <w:t>»</w:t>
       </w:r>
@@ -10837,11 +10564,17 @@
     </w:p>
     <w:p>
       <w:pPr>
-        <w:pStyle w:val="1"/>
+        <w:pStyle w:val="a9"/>
       </w:pPr>
       <w:r>
         <w:lastRenderedPageBreak/>
         <w:t xml:space="preserve"> </w:t>
+      </w:r>
+      <w:r>
+        <w:t xml:space="preserve">Тестирование </w:t>
+      </w:r>
+      <w:r>
+        <w:t>ПО</w:t>
       </w:r>
     </w:p>
     <w:p>
@@ -10932,7 +10665,7 @@
     </w:p>
     <w:p>
       <w:pPr>
-        <w:pStyle w:val="a9"/>
+        <w:pStyle w:val="af6"/>
       </w:pPr>
       <w:r>
         <w:t>Перейдем в таблицу «Курсы» рисунок Б</w:t>
@@ -11024,7 +10757,7 @@
     </w:p>
     <w:p>
       <w:pPr>
-        <w:pStyle w:val="a9"/>
+        <w:pStyle w:val="af6"/>
       </w:pPr>
       <w:r>
         <w:t>Через панель администратора, открыть таблицу и сверху нажать на кнопку «Добавить курс»</w:t>
@@ -11110,7 +10843,7 @@
     </w:p>
     <w:p>
       <w:pPr>
-        <w:pStyle w:val="a9"/>
+        <w:pStyle w:val="af6"/>
       </w:pPr>
       <w:r>
         <w:t xml:space="preserve"> Через сайт, открыть вкладку «Курсы – Добавить курс» рис Г</w:t>
@@ -11185,12 +10918,7 @@
     </w:p>
     <w:p>
       <w:pPr>
-        <w:pStyle w:val="a9"/>
-      </w:pPr>
-    </w:p>
-    <w:p>
-      <w:pPr>
-        <w:pStyle w:val="a9"/>
+        <w:pStyle w:val="af6"/>
       </w:pPr>
       <w:r>
         <w:t>Следующим этапом добавляем темы курсов, это можно реализовать двумя способами:</w:t>
@@ -11198,7 +10926,7 @@
     </w:p>
     <w:p>
       <w:pPr>
-        <w:pStyle w:val="a9"/>
+        <w:pStyle w:val="af6"/>
       </w:pPr>
       <w:r>
         <w:t xml:space="preserve">Через панель администратора </w:t>
@@ -11269,7 +10997,7 @@
     </w:p>
     <w:p>
       <w:pPr>
-        <w:pStyle w:val="a9"/>
+        <w:pStyle w:val="af6"/>
       </w:pPr>
       <w:r>
         <w:lastRenderedPageBreak/>
@@ -11351,12 +11079,7 @@
     </w:p>
     <w:p>
       <w:pPr>
-        <w:pStyle w:val="a9"/>
-      </w:pPr>
-    </w:p>
-    <w:p>
-      <w:pPr>
-        <w:pStyle w:val="a9"/>
+        <w:pStyle w:val="af6"/>
       </w:pPr>
       <w:r>
         <w:t>После того как вы перешли на новую страницу, у вас появилась форма добавления темы курса рис Ж</w:t>
@@ -11412,27 +11135,27 @@
         <w:pStyle w:val="a9"/>
       </w:pPr>
       <w:r>
-        <w:lastRenderedPageBreak/>
         <w:tab/>
         <w:t>Рисунок З – форма добавление темы</w:t>
       </w:r>
     </w:p>
     <w:p>
       <w:pPr>
-        <w:pStyle w:val="a9"/>
-      </w:pPr>
-      <w:r>
+        <w:pStyle w:val="af6"/>
+      </w:pPr>
+      <w:r>
+        <w:lastRenderedPageBreak/>
         <w:t>Заполнив все поля и нажав на кнопку «Добавить тему», вы добавите ее в нужный курс</w:t>
       </w:r>
     </w:p>
     <w:p>
       <w:pPr>
-        <w:pStyle w:val="a9"/>
-      </w:pPr>
-    </w:p>
-    <w:p>
-      <w:pPr>
-        <w:pStyle w:val="a9"/>
+        <w:pStyle w:val="af6"/>
+      </w:pPr>
+    </w:p>
+    <w:p>
+      <w:pPr>
+        <w:pStyle w:val="af6"/>
       </w:pPr>
       <w:r>
         <w:t xml:space="preserve">Переходим в меню добавление теста </w:t>
@@ -11503,7 +11226,7 @@
     </w:p>
     <w:p>
       <w:pPr>
-        <w:pStyle w:val="a9"/>
+        <w:pStyle w:val="af6"/>
       </w:pPr>
       <w:r>
         <w:t xml:space="preserve">Для добавления вопросов с несколькими ответами используются две таблицы БД, которые объедены в одну на </w:t>
@@ -11568,7 +11291,7 @@
     </w:p>
     <w:p>
       <w:pPr>
-        <w:pStyle w:val="a9"/>
+        <w:pStyle w:val="af6"/>
       </w:pPr>
       <w:r>
         <w:t xml:space="preserve">В разработанной системе дистанционного обучения, есть три роли: </w:t>
@@ -11576,7 +11299,7 @@
     </w:p>
     <w:p>
       <w:pPr>
-        <w:pStyle w:val="a9"/>
+        <w:pStyle w:val="af6"/>
       </w:pPr>
       <w:r>
         <w:t>Роль Администратора – он может администрировать приложением через панель администратора</w:t>
@@ -11584,7 +11307,7 @@
     </w:p>
     <w:p>
       <w:pPr>
-        <w:pStyle w:val="a9"/>
+        <w:pStyle w:val="af6"/>
       </w:pPr>
       <w:r>
         <w:t xml:space="preserve">Роль Преподавателя – </w:t>
@@ -11595,7 +11318,7 @@
     </w:p>
     <w:p>
       <w:pPr>
-        <w:pStyle w:val="a9"/>
+        <w:pStyle w:val="af6"/>
       </w:pPr>
       <w:r>
         <w:t xml:space="preserve">Роль Студента </w:t>
@@ -11612,7 +11335,7 @@
     </w:p>
     <w:p>
       <w:pPr>
-        <w:pStyle w:val="a9"/>
+        <w:pStyle w:val="af6"/>
       </w:pPr>
       <w:r>
         <w:t>На рис Л изображена модель ролей Системы дистанционного обучение</w:t>
@@ -11668,16 +11391,18 @@
     </w:p>
     <w:p>
       <w:r>
-        <w:lastRenderedPageBreak/>
         <w:tab/>
         <w:t>Рисунок Л – модель ролей СДО</w:t>
       </w:r>
     </w:p>
-    <w:p/>
-    <w:p>
-      <w:pPr>
-        <w:pStyle w:val="a9"/>
-        <w:jc w:val="both"/>
+    <w:p>
+      <w:pPr>
+        <w:pStyle w:val="af6"/>
+      </w:pPr>
+    </w:p>
+    <w:p>
+      <w:pPr>
+        <w:pStyle w:val="af6"/>
       </w:pPr>
       <w:r>
         <w:t>На рисунке М представлена схема базы данных СДО</w:t>
@@ -11748,9 +11473,16 @@
     <w:p>
       <w:pPr>
         <w:spacing w:line="259" w:lineRule="auto"/>
-        <w:jc w:val="left"/>
-      </w:pPr>
-      <w:r>
+        <w:rPr>
+          <w:sz w:val="24"/>
+          <w:szCs w:val="20"/>
+        </w:rPr>
+      </w:pPr>
+      <w:r>
+        <w:rPr>
+          <w:sz w:val="24"/>
+          <w:szCs w:val="20"/>
+        </w:rPr>
         <w:t>Рисунок М – БД СДО</w:t>
       </w:r>
     </w:p>
@@ -11759,9 +11491,13 @@
         <w:spacing w:line="259" w:lineRule="auto"/>
         <w:jc w:val="left"/>
       </w:pPr>
-    </w:p>
-    <w:p>
-      <w:r>
+      <w:r>
+        <w:br w:type="page"/>
+      </w:r>
+    </w:p>
+    <w:p>
+      <w:r>
+        <w:lastRenderedPageBreak/>
         <w:t>БИБЛИОГРАФИЧЕСКИЙ СПИСОК</w:t>
       </w:r>
     </w:p>
@@ -11815,80 +11551,66 @@
         <w:r>
           <w:t>.</w:t>
         </w:r>
-        <w:proofErr w:type="spellStart"/>
         <w:r>
           <w:rPr>
             <w:lang w:val="en-US"/>
           </w:rPr>
           <w:t>eduneo</w:t>
         </w:r>
-        <w:proofErr w:type="spellEnd"/>
         <w:r>
           <w:t>.</w:t>
         </w:r>
-        <w:proofErr w:type="spellStart"/>
         <w:r>
           <w:rPr>
             <w:lang w:val="en-US"/>
           </w:rPr>
           <w:t>ru</w:t>
         </w:r>
-        <w:proofErr w:type="spellEnd"/>
         <w:r>
           <w:t>/3-</w:t>
         </w:r>
-        <w:proofErr w:type="spellStart"/>
         <w:r>
           <w:rPr>
             <w:lang w:val="en-US"/>
           </w:rPr>
           <w:t>besplatnye</w:t>
         </w:r>
-        <w:proofErr w:type="spellEnd"/>
         <w:r>
           <w:t>-</w:t>
         </w:r>
-        <w:proofErr w:type="spellStart"/>
         <w:r>
           <w:rPr>
             <w:lang w:val="en-US"/>
           </w:rPr>
           <w:t>sistemy</w:t>
         </w:r>
-        <w:proofErr w:type="spellEnd"/>
         <w:r>
           <w:t>-</w:t>
         </w:r>
-        <w:proofErr w:type="spellStart"/>
         <w:r>
           <w:rPr>
             <w:lang w:val="en-US"/>
           </w:rPr>
           <w:t>distancionnogo</w:t>
         </w:r>
-        <w:proofErr w:type="spellEnd"/>
         <w:r>
           <w:t>-</w:t>
         </w:r>
-        <w:proofErr w:type="spellStart"/>
         <w:r>
           <w:rPr>
             <w:lang w:val="en-US"/>
           </w:rPr>
           <w:t>obucheniya</w:t>
         </w:r>
-        <w:proofErr w:type="spellEnd"/>
         <w:r>
           <w:t>-</w:t>
         </w:r>
-        <w:proofErr w:type="spellStart"/>
         <w:r>
           <w:rPr>
             <w:lang w:val="en-US"/>
           </w:rPr>
           <w:t>obzor</w:t>
         </w:r>
-        <w:proofErr w:type="spellEnd"/>
         <w:r>
           <w:t>/</w:t>
         </w:r>
@@ -12202,9 +11924,9 @@
     </w:lvl>
   </w:abstractNum>
   <w:abstractNum w:abstractNumId="2" w15:restartNumberingAfterBreak="0">
-    <w:nsid w:val="37AF7B19"/>
+    <w:nsid w:val="0F7E76FF"/>
     <w:multiLevelType w:val="hybridMultilevel"/>
-    <w:tmpl w:val="973C5D20"/>
+    <w:tmpl w:val="B4FC97EA"/>
     <w:lvl w:ilvl="0" w:tplc="04190001">
       <w:start w:val="1"/>
       <w:numFmt w:val="bullet"/>
@@ -12315,6 +12037,119 @@
     </w:lvl>
   </w:abstractNum>
   <w:abstractNum w:abstractNumId="3" w15:restartNumberingAfterBreak="0">
+    <w:nsid w:val="37AF7B19"/>
+    <w:multiLevelType w:val="hybridMultilevel"/>
+    <w:tmpl w:val="973C5D20"/>
+    <w:lvl w:ilvl="0" w:tplc="04190001">
+      <w:start w:val="1"/>
+      <w:numFmt w:val="bullet"/>
+      <w:lvlText w:val=""/>
+      <w:lvlJc w:val="left"/>
+      <w:pPr>
+        <w:ind w:left="1429" w:hanging="360"/>
+      </w:pPr>
+      <w:rPr>
+        <w:rFonts w:ascii="Symbol" w:hAnsi="Symbol" w:hint="default"/>
+      </w:rPr>
+    </w:lvl>
+    <w:lvl w:ilvl="1" w:tplc="04190003" w:tentative="1">
+      <w:start w:val="1"/>
+      <w:numFmt w:val="bullet"/>
+      <w:lvlText w:val="o"/>
+      <w:lvlJc w:val="left"/>
+      <w:pPr>
+        <w:ind w:left="2149" w:hanging="360"/>
+      </w:pPr>
+      <w:rPr>
+        <w:rFonts w:ascii="Courier New" w:hAnsi="Courier New" w:cs="Courier New" w:hint="default"/>
+      </w:rPr>
+    </w:lvl>
+    <w:lvl w:ilvl="2" w:tplc="04190005" w:tentative="1">
+      <w:start w:val="1"/>
+      <w:numFmt w:val="bullet"/>
+      <w:lvlText w:val=""/>
+      <w:lvlJc w:val="left"/>
+      <w:pPr>
+        <w:ind w:left="2869" w:hanging="360"/>
+      </w:pPr>
+      <w:rPr>
+        <w:rFonts w:ascii="Wingdings" w:hAnsi="Wingdings" w:hint="default"/>
+      </w:rPr>
+    </w:lvl>
+    <w:lvl w:ilvl="3" w:tplc="04190001" w:tentative="1">
+      <w:start w:val="1"/>
+      <w:numFmt w:val="bullet"/>
+      <w:lvlText w:val=""/>
+      <w:lvlJc w:val="left"/>
+      <w:pPr>
+        <w:ind w:left="3589" w:hanging="360"/>
+      </w:pPr>
+      <w:rPr>
+        <w:rFonts w:ascii="Symbol" w:hAnsi="Symbol" w:hint="default"/>
+      </w:rPr>
+    </w:lvl>
+    <w:lvl w:ilvl="4" w:tplc="04190003" w:tentative="1">
+      <w:start w:val="1"/>
+      <w:numFmt w:val="bullet"/>
+      <w:lvlText w:val="o"/>
+      <w:lvlJc w:val="left"/>
+      <w:pPr>
+        <w:ind w:left="4309" w:hanging="360"/>
+      </w:pPr>
+      <w:rPr>
+        <w:rFonts w:ascii="Courier New" w:hAnsi="Courier New" w:cs="Courier New" w:hint="default"/>
+      </w:rPr>
+    </w:lvl>
+    <w:lvl w:ilvl="5" w:tplc="04190005" w:tentative="1">
+      <w:start w:val="1"/>
+      <w:numFmt w:val="bullet"/>
+      <w:lvlText w:val=""/>
+      <w:lvlJc w:val="left"/>
+      <w:pPr>
+        <w:ind w:left="5029" w:hanging="360"/>
+      </w:pPr>
+      <w:rPr>
+        <w:rFonts w:ascii="Wingdings" w:hAnsi="Wingdings" w:hint="default"/>
+      </w:rPr>
+    </w:lvl>
+    <w:lvl w:ilvl="6" w:tplc="04190001" w:tentative="1">
+      <w:start w:val="1"/>
+      <w:numFmt w:val="bullet"/>
+      <w:lvlText w:val=""/>
+      <w:lvlJc w:val="left"/>
+      <w:pPr>
+        <w:ind w:left="5749" w:hanging="360"/>
+      </w:pPr>
+      <w:rPr>
+        <w:rFonts w:ascii="Symbol" w:hAnsi="Symbol" w:hint="default"/>
+      </w:rPr>
+    </w:lvl>
+    <w:lvl w:ilvl="7" w:tplc="04190003" w:tentative="1">
+      <w:start w:val="1"/>
+      <w:numFmt w:val="bullet"/>
+      <w:lvlText w:val="o"/>
+      <w:lvlJc w:val="left"/>
+      <w:pPr>
+        <w:ind w:left="6469" w:hanging="360"/>
+      </w:pPr>
+      <w:rPr>
+        <w:rFonts w:ascii="Courier New" w:hAnsi="Courier New" w:cs="Courier New" w:hint="default"/>
+      </w:rPr>
+    </w:lvl>
+    <w:lvl w:ilvl="8" w:tplc="04190005" w:tentative="1">
+      <w:start w:val="1"/>
+      <w:numFmt w:val="bullet"/>
+      <w:lvlText w:val=""/>
+      <w:lvlJc w:val="left"/>
+      <w:pPr>
+        <w:ind w:left="7189" w:hanging="360"/>
+      </w:pPr>
+      <w:rPr>
+        <w:rFonts w:ascii="Wingdings" w:hAnsi="Wingdings" w:hint="default"/>
+      </w:rPr>
+    </w:lvl>
+  </w:abstractNum>
+  <w:abstractNum w:abstractNumId="4" w15:restartNumberingAfterBreak="0">
     <w:nsid w:val="417A25EC"/>
     <w:multiLevelType w:val="hybridMultilevel"/>
     <w:tmpl w:val="B24C9D28"/>
@@ -12403,7 +12238,7 @@
       </w:pPr>
     </w:lvl>
   </w:abstractNum>
-  <w:abstractNum w:abstractNumId="4" w15:restartNumberingAfterBreak="0">
+  <w:abstractNum w:abstractNumId="5" w15:restartNumberingAfterBreak="0">
     <w:nsid w:val="418C4860"/>
     <w:multiLevelType w:val="hybridMultilevel"/>
     <w:tmpl w:val="8B30440A"/>
@@ -12516,7 +12351,7 @@
       </w:rPr>
     </w:lvl>
   </w:abstractNum>
-  <w:abstractNum w:abstractNumId="5" w15:restartNumberingAfterBreak="0">
+  <w:abstractNum w:abstractNumId="6" w15:restartNumberingAfterBreak="0">
     <w:nsid w:val="47C22D70"/>
     <w:multiLevelType w:val="hybridMultilevel"/>
     <w:tmpl w:val="03483C84"/>
@@ -12629,7 +12464,7 @@
       </w:rPr>
     </w:lvl>
   </w:abstractNum>
-  <w:abstractNum w:abstractNumId="6" w15:restartNumberingAfterBreak="0">
+  <w:abstractNum w:abstractNumId="7" w15:restartNumberingAfterBreak="0">
     <w:nsid w:val="4C187042"/>
     <w:multiLevelType w:val="multilevel"/>
     <w:tmpl w:val="38D8416C"/>
@@ -12755,7 +12590,7 @@
       </w:rPr>
     </w:lvl>
   </w:abstractNum>
-  <w:abstractNum w:abstractNumId="7" w15:restartNumberingAfterBreak="0">
+  <w:abstractNum w:abstractNumId="8" w15:restartNumberingAfterBreak="0">
     <w:nsid w:val="528A4879"/>
     <w:multiLevelType w:val="hybridMultilevel"/>
     <w:tmpl w:val="ABA2E4E0"/>
@@ -12844,7 +12679,7 @@
       </w:pPr>
     </w:lvl>
   </w:abstractNum>
-  <w:abstractNum w:abstractNumId="8" w15:restartNumberingAfterBreak="0">
+  <w:abstractNum w:abstractNumId="9" w15:restartNumberingAfterBreak="0">
     <w:nsid w:val="57F35421"/>
     <w:multiLevelType w:val="multilevel"/>
     <w:tmpl w:val="29E22D7C"/>
@@ -12965,7 +12800,7 @@
       </w:rPr>
     </w:lvl>
   </w:abstractNum>
-  <w:abstractNum w:abstractNumId="9" w15:restartNumberingAfterBreak="0">
+  <w:abstractNum w:abstractNumId="10" w15:restartNumberingAfterBreak="0">
     <w:nsid w:val="5FC83C5A"/>
     <w:multiLevelType w:val="hybridMultilevel"/>
     <w:tmpl w:val="74C08490"/>
@@ -13078,7 +12913,7 @@
       </w:rPr>
     </w:lvl>
   </w:abstractNum>
-  <w:abstractNum w:abstractNumId="10" w15:restartNumberingAfterBreak="0">
+  <w:abstractNum w:abstractNumId="11" w15:restartNumberingAfterBreak="0">
     <w:nsid w:val="67091297"/>
     <w:multiLevelType w:val="hybridMultilevel"/>
     <w:tmpl w:val="98E89146"/>
@@ -13165,37 +13000,40 @@
     </w:lvl>
   </w:abstractNum>
   <w:num w:numId="1">
-    <w:abstractNumId w:val="7"/>
+    <w:abstractNumId w:val="8"/>
   </w:num>
   <w:num w:numId="2">
-    <w:abstractNumId w:val="3"/>
+    <w:abstractNumId w:val="4"/>
   </w:num>
   <w:num w:numId="3">
     <w:abstractNumId w:val="0"/>
   </w:num>
   <w:num w:numId="4">
-    <w:abstractNumId w:val="4"/>
+    <w:abstractNumId w:val="5"/>
   </w:num>
   <w:num w:numId="5">
-    <w:abstractNumId w:val="2"/>
+    <w:abstractNumId w:val="3"/>
   </w:num>
   <w:num w:numId="6">
-    <w:abstractNumId w:val="5"/>
+    <w:abstractNumId w:val="6"/>
   </w:num>
   <w:num w:numId="7">
-    <w:abstractNumId w:val="6"/>
+    <w:abstractNumId w:val="7"/>
   </w:num>
   <w:num w:numId="8">
-    <w:abstractNumId w:val="9"/>
+    <w:abstractNumId w:val="10"/>
   </w:num>
   <w:num w:numId="9">
-    <w:abstractNumId w:val="10"/>
+    <w:abstractNumId w:val="11"/>
   </w:num>
   <w:num w:numId="10">
     <w:abstractNumId w:val="1"/>
   </w:num>
   <w:num w:numId="11">
-    <w:abstractNumId w:val="8"/>
+    <w:abstractNumId w:val="9"/>
+  </w:num>
+  <w:num w:numId="12">
+    <w:abstractNumId w:val="2"/>
   </w:num>
   <w:numIdMacAtCleanup w:val="10"/>
 </w:numbering>
@@ -13621,16 +13459,13 @@
   </w:style>
   <w:style w:type="paragraph" w:styleId="1">
     <w:name w:val="heading 1"/>
-    <w:aliases w:val="Для текста"/>
     <w:basedOn w:val="a"/>
     <w:next w:val="a"/>
     <w:link w:val="10"/>
     <w:uiPriority w:val="9"/>
     <w:qFormat/>
-    <w:rsid w:val="00006726"/>
+    <w:rsid w:val="00A724CE"/>
     <w:pPr>
-      <w:keepNext/>
-      <w:keepLines/>
       <w:spacing w:after="0"/>
       <w:ind w:firstLine="709"/>
       <w:jc w:val="both"/>
@@ -13694,11 +13529,10 @@
   </w:style>
   <w:style w:type="character" w:customStyle="1" w:styleId="10">
     <w:name w:val="Заголовок 1 Знак"/>
-    <w:aliases w:val="Для текста Знак"/>
     <w:basedOn w:val="a0"/>
     <w:link w:val="1"/>
     <w:uiPriority w:val="9"/>
-    <w:rsid w:val="00006726"/>
+    <w:rsid w:val="00A724CE"/>
     <w:rPr>
       <w:rFonts w:ascii="Times New Roman" w:eastAsiaTheme="majorEastAsia" w:hAnsi="Times New Roman" w:cstheme="majorBidi"/>
       <w:sz w:val="28"/>
@@ -14006,6 +13840,164 @@
       <w:spacing w:after="100"/>
       <w:ind w:left="280"/>
     </w:pPr>
+  </w:style>
+  <w:style w:type="paragraph" w:styleId="3">
+    <w:name w:val="toc 3"/>
+    <w:basedOn w:val="a"/>
+    <w:next w:val="a"/>
+    <w:autoRedefine/>
+    <w:uiPriority w:val="39"/>
+    <w:unhideWhenUsed/>
+    <w:rsid w:val="0092764A"/>
+    <w:pPr>
+      <w:spacing w:after="100" w:line="259" w:lineRule="auto"/>
+      <w:ind w:left="440"/>
+      <w:jc w:val="left"/>
+    </w:pPr>
+    <w:rPr>
+      <w:rFonts w:asciiTheme="minorHAnsi" w:eastAsiaTheme="minorEastAsia" w:hAnsiTheme="minorHAnsi" w:cstheme="minorBidi"/>
+      <w:b w:val="0"/>
+      <w:sz w:val="22"/>
+      <w:lang w:eastAsia="ru-RU"/>
+    </w:rPr>
+  </w:style>
+  <w:style w:type="paragraph" w:styleId="4">
+    <w:name w:val="toc 4"/>
+    <w:basedOn w:val="a"/>
+    <w:next w:val="a"/>
+    <w:autoRedefine/>
+    <w:uiPriority w:val="39"/>
+    <w:unhideWhenUsed/>
+    <w:rsid w:val="0092764A"/>
+    <w:pPr>
+      <w:spacing w:after="100" w:line="259" w:lineRule="auto"/>
+      <w:ind w:left="660"/>
+      <w:jc w:val="left"/>
+    </w:pPr>
+    <w:rPr>
+      <w:rFonts w:asciiTheme="minorHAnsi" w:eastAsiaTheme="minorEastAsia" w:hAnsiTheme="minorHAnsi" w:cstheme="minorBidi"/>
+      <w:b w:val="0"/>
+      <w:sz w:val="22"/>
+      <w:lang w:eastAsia="ru-RU"/>
+    </w:rPr>
+  </w:style>
+  <w:style w:type="paragraph" w:styleId="5">
+    <w:name w:val="toc 5"/>
+    <w:basedOn w:val="a"/>
+    <w:next w:val="a"/>
+    <w:autoRedefine/>
+    <w:uiPriority w:val="39"/>
+    <w:unhideWhenUsed/>
+    <w:rsid w:val="0092764A"/>
+    <w:pPr>
+      <w:spacing w:after="100" w:line="259" w:lineRule="auto"/>
+      <w:ind w:left="880"/>
+      <w:jc w:val="left"/>
+    </w:pPr>
+    <w:rPr>
+      <w:rFonts w:asciiTheme="minorHAnsi" w:eastAsiaTheme="minorEastAsia" w:hAnsiTheme="minorHAnsi" w:cstheme="minorBidi"/>
+      <w:b w:val="0"/>
+      <w:sz w:val="22"/>
+      <w:lang w:eastAsia="ru-RU"/>
+    </w:rPr>
+  </w:style>
+  <w:style w:type="paragraph" w:styleId="6">
+    <w:name w:val="toc 6"/>
+    <w:basedOn w:val="a"/>
+    <w:next w:val="a"/>
+    <w:autoRedefine/>
+    <w:uiPriority w:val="39"/>
+    <w:unhideWhenUsed/>
+    <w:rsid w:val="0092764A"/>
+    <w:pPr>
+      <w:spacing w:after="100" w:line="259" w:lineRule="auto"/>
+      <w:ind w:left="1100"/>
+      <w:jc w:val="left"/>
+    </w:pPr>
+    <w:rPr>
+      <w:rFonts w:asciiTheme="minorHAnsi" w:eastAsiaTheme="minorEastAsia" w:hAnsiTheme="minorHAnsi" w:cstheme="minorBidi"/>
+      <w:b w:val="0"/>
+      <w:sz w:val="22"/>
+      <w:lang w:eastAsia="ru-RU"/>
+    </w:rPr>
+  </w:style>
+  <w:style w:type="paragraph" w:styleId="7">
+    <w:name w:val="toc 7"/>
+    <w:basedOn w:val="a"/>
+    <w:next w:val="a"/>
+    <w:autoRedefine/>
+    <w:uiPriority w:val="39"/>
+    <w:unhideWhenUsed/>
+    <w:rsid w:val="0092764A"/>
+    <w:pPr>
+      <w:spacing w:after="100" w:line="259" w:lineRule="auto"/>
+      <w:ind w:left="1320"/>
+      <w:jc w:val="left"/>
+    </w:pPr>
+    <w:rPr>
+      <w:rFonts w:asciiTheme="minorHAnsi" w:eastAsiaTheme="minorEastAsia" w:hAnsiTheme="minorHAnsi" w:cstheme="minorBidi"/>
+      <w:b w:val="0"/>
+      <w:sz w:val="22"/>
+      <w:lang w:eastAsia="ru-RU"/>
+    </w:rPr>
+  </w:style>
+  <w:style w:type="paragraph" w:styleId="8">
+    <w:name w:val="toc 8"/>
+    <w:basedOn w:val="a"/>
+    <w:next w:val="a"/>
+    <w:autoRedefine/>
+    <w:uiPriority w:val="39"/>
+    <w:unhideWhenUsed/>
+    <w:rsid w:val="0092764A"/>
+    <w:pPr>
+      <w:spacing w:after="100" w:line="259" w:lineRule="auto"/>
+      <w:ind w:left="1540"/>
+      <w:jc w:val="left"/>
+    </w:pPr>
+    <w:rPr>
+      <w:rFonts w:asciiTheme="minorHAnsi" w:eastAsiaTheme="minorEastAsia" w:hAnsiTheme="minorHAnsi" w:cstheme="minorBidi"/>
+      <w:b w:val="0"/>
+      <w:sz w:val="22"/>
+      <w:lang w:eastAsia="ru-RU"/>
+    </w:rPr>
+  </w:style>
+  <w:style w:type="paragraph" w:styleId="9">
+    <w:name w:val="toc 9"/>
+    <w:basedOn w:val="a"/>
+    <w:next w:val="a"/>
+    <w:autoRedefine/>
+    <w:uiPriority w:val="39"/>
+    <w:unhideWhenUsed/>
+    <w:rsid w:val="0092764A"/>
+    <w:pPr>
+      <w:spacing w:after="100" w:line="259" w:lineRule="auto"/>
+      <w:ind w:left="1760"/>
+      <w:jc w:val="left"/>
+    </w:pPr>
+    <w:rPr>
+      <w:rFonts w:asciiTheme="minorHAnsi" w:eastAsiaTheme="minorEastAsia" w:hAnsiTheme="minorHAnsi" w:cstheme="minorBidi"/>
+      <w:b w:val="0"/>
+      <w:sz w:val="22"/>
+      <w:lang w:eastAsia="ru-RU"/>
+    </w:rPr>
+  </w:style>
+  <w:style w:type="paragraph" w:customStyle="1" w:styleId="af6">
+    <w:name w:val="Текст ВКР"/>
+    <w:basedOn w:val="1"/>
+    <w:link w:val="af7"/>
+    <w:qFormat/>
+    <w:rsid w:val="0092764A"/>
+  </w:style>
+  <w:style w:type="character" w:customStyle="1" w:styleId="af7">
+    <w:name w:val="Текст ВКР Знак"/>
+    <w:basedOn w:val="10"/>
+    <w:link w:val="af6"/>
+    <w:rsid w:val="0092764A"/>
+    <w:rPr>
+      <w:rFonts w:ascii="Times New Roman" w:eastAsiaTheme="majorEastAsia" w:hAnsi="Times New Roman" w:cstheme="majorBidi"/>
+      <w:sz w:val="28"/>
+      <w:szCs w:val="32"/>
+    </w:rPr>
   </w:style>
 </w:styles>
 </file>
